--- a/Relatório AEDA 2.docx
+++ b/Relatório AEDA 2.docx
@@ -12,8 +12,6 @@
           <w:szCs w:val="24"/>
         </w:rPr>
       </w:pPr>
-      <w:bookmarkStart w:id="0" w:name="_GoBack"/>
-      <w:bookmarkEnd w:id="0"/>
       <w:r>
         <w:rPr>
           <w:rFonts w:ascii="Times New Roman"/>
@@ -162,31 +160,44 @@
     <w:p>
       <w:pPr>
         <w:spacing w:line="360" w:lineRule="auto"/>
-        <w:jc w:val="both"/>
-        <w:rPr>
-          <w:rFonts w:ascii="Times New Roman"/>
-          <w:sz w:val="24"/>
-          <w:szCs w:val="24"/>
-        </w:rPr>
-      </w:pPr>
-    </w:p>
-    <w:p>
-      <w:pPr>
-        <w:spacing w:line="360" w:lineRule="auto"/>
-        <w:jc w:val="both"/>
-        <w:rPr>
-          <w:rFonts w:ascii="Times New Roman"/>
-          <w:sz w:val="24"/>
-          <w:szCs w:val="24"/>
-        </w:rPr>
-      </w:pPr>
-    </w:p>
-    <w:p>
-      <w:pPr>
-        <w:spacing w:line="360" w:lineRule="auto"/>
+        <w:ind w:firstLine="708"/>
         <w:jc w:val="center"/>
         <w:rPr>
           <w:rFonts w:ascii="Times New Roman"/>
+          <w:b/>
+          <w:color w:val="595959" w:themeColor="text1" w:themeTint="A6"/>
+          <w:sz w:val="24"/>
+          <w:szCs w:val="24"/>
+        </w:rPr>
+      </w:pPr>
+      <w:r>
+        <w:rPr>
+          <w:rFonts w:ascii="Times New Roman"/>
+          <w:b/>
+          <w:color w:val="595959" w:themeColor="text1" w:themeTint="A6"/>
+          <w:sz w:val="24"/>
+          <w:szCs w:val="24"/>
+        </w:rPr>
+        <w:t>(2ª PARTE)</w:t>
+      </w:r>
+    </w:p>
+    <w:p>
+      <w:pPr>
+        <w:spacing w:line="360" w:lineRule="auto"/>
+        <w:jc w:val="both"/>
+        <w:rPr>
+          <w:rFonts w:ascii="Times New Roman"/>
+          <w:sz w:val="24"/>
+          <w:szCs w:val="24"/>
+        </w:rPr>
+      </w:pPr>
+    </w:p>
+    <w:p>
+      <w:pPr>
+        <w:spacing w:line="360" w:lineRule="auto"/>
+        <w:jc w:val="both"/>
+        <w:rPr>
+          <w:rFonts w:ascii="Times New Roman"/>
           <w:sz w:val="24"/>
           <w:szCs w:val="24"/>
         </w:rPr>
@@ -198,12 +209,23 @@
         <w:jc w:val="center"/>
         <w:rPr>
           <w:rFonts w:ascii="Times New Roman"/>
+          <w:sz w:val="24"/>
+          <w:szCs w:val="24"/>
+        </w:rPr>
+      </w:pPr>
+    </w:p>
+    <w:p>
+      <w:pPr>
+        <w:spacing w:line="360" w:lineRule="auto"/>
+        <w:jc w:val="center"/>
+        <w:rPr>
+          <w:rFonts w:ascii="Times New Roman"/>
           <w:color w:val="595959" w:themeColor="text1" w:themeTint="A6"/>
           <w:sz w:val="24"/>
           <w:szCs w:val="24"/>
         </w:rPr>
       </w:pPr>
-      <w:bookmarkStart w:id="1" w:name="_Hlk498388073"/>
+      <w:bookmarkStart w:id="0" w:name="_Hlk498388073"/>
       <w:r>
         <w:rPr>
           <w:rFonts w:ascii="Times New Roman"/>
@@ -256,46 +278,340 @@
         <w:t>Margarida Silva, 201606214   up201606214@fe.up.pt</w:t>
       </w:r>
     </w:p>
-    <w:bookmarkEnd w:id="1"/>
-    <w:p>
-      <w:pPr>
-        <w:spacing w:line="360" w:lineRule="auto"/>
-        <w:jc w:val="both"/>
-        <w:rPr>
-          <w:rFonts w:ascii="Times New Roman"/>
-          <w:sz w:val="24"/>
-          <w:szCs w:val="24"/>
-        </w:rPr>
-      </w:pPr>
-    </w:p>
-    <w:p>
-      <w:pPr>
-        <w:spacing w:line="360" w:lineRule="auto"/>
-        <w:jc w:val="both"/>
-        <w:rPr>
-          <w:rFonts w:ascii="Times New Roman"/>
-          <w:sz w:val="24"/>
-          <w:szCs w:val="24"/>
-        </w:rPr>
-      </w:pPr>
-    </w:p>
-    <w:p>
-      <w:pPr>
-        <w:spacing w:line="360" w:lineRule="auto"/>
-        <w:jc w:val="both"/>
-        <w:rPr>
-          <w:rFonts w:ascii="Times New Roman"/>
-          <w:sz w:val="24"/>
-          <w:szCs w:val="24"/>
-        </w:rPr>
-      </w:pPr>
-    </w:p>
-    <w:p>
-      <w:pPr>
-        <w:spacing w:line="360" w:lineRule="auto"/>
-        <w:jc w:val="both"/>
-        <w:rPr>
-          <w:rFonts w:ascii="Times New Roman"/>
+    <w:bookmarkEnd w:id="0"/>
+    <w:p>
+      <w:pPr>
+        <w:spacing w:line="360" w:lineRule="auto"/>
+        <w:jc w:val="both"/>
+        <w:rPr>
+          <w:rFonts w:ascii="Times New Roman"/>
+          <w:sz w:val="24"/>
+          <w:szCs w:val="24"/>
+        </w:rPr>
+      </w:pPr>
+    </w:p>
+    <w:p>
+      <w:pPr>
+        <w:spacing w:line="360" w:lineRule="auto"/>
+        <w:jc w:val="both"/>
+        <w:rPr>
+          <w:rFonts w:ascii="Times New Roman"/>
+          <w:sz w:val="24"/>
+          <w:szCs w:val="24"/>
+        </w:rPr>
+      </w:pPr>
+    </w:p>
+    <w:p>
+      <w:pPr>
+        <w:spacing w:line="360" w:lineRule="auto"/>
+        <w:jc w:val="both"/>
+        <w:rPr>
+          <w:rFonts w:ascii="Times New Roman"/>
+          <w:sz w:val="24"/>
+          <w:szCs w:val="24"/>
+        </w:rPr>
+      </w:pPr>
+    </w:p>
+    <w:p>
+      <w:pPr>
+        <w:spacing w:line="360" w:lineRule="auto"/>
+        <w:jc w:val="both"/>
+        <w:rPr>
+          <w:rFonts w:ascii="Times New Roman"/>
+          <w:sz w:val="24"/>
+          <w:szCs w:val="24"/>
+        </w:rPr>
+      </w:pPr>
+    </w:p>
+    <w:p>
+      <w:pPr>
+        <w:spacing w:line="360" w:lineRule="auto"/>
+        <w:jc w:val="both"/>
+        <w:rPr>
+          <w:rFonts w:ascii="Times New Roman"/>
+          <w:b/>
+          <w:sz w:val="24"/>
+          <w:szCs w:val="24"/>
+        </w:rPr>
+      </w:pPr>
+    </w:p>
+    <w:p>
+      <w:pPr>
+        <w:spacing w:line="360" w:lineRule="auto"/>
+        <w:jc w:val="both"/>
+        <w:rPr>
+          <w:rFonts w:ascii="Times New Roman"/>
+          <w:b/>
+          <w:sz w:val="24"/>
+          <w:szCs w:val="24"/>
+        </w:rPr>
+      </w:pPr>
+      <w:r>
+        <w:rPr>
+          <w:rFonts w:ascii="Times New Roman"/>
+          <w:b/>
+          <w:sz w:val="24"/>
+          <w:szCs w:val="24"/>
+        </w:rPr>
+        <w:t>RESUMO</w:t>
+      </w:r>
+    </w:p>
+    <w:p>
+      <w:pPr>
+        <w:spacing w:line="360" w:lineRule="auto"/>
+        <w:jc w:val="both"/>
+        <w:rPr>
+          <w:rFonts w:ascii="Times New Roman"/>
+          <w:sz w:val="24"/>
+          <w:szCs w:val="24"/>
+        </w:rPr>
+      </w:pPr>
+      <w:r>
+        <w:rPr>
+          <w:rFonts w:ascii="Times New Roman"/>
+          <w:sz w:val="24"/>
+          <w:szCs w:val="24"/>
+        </w:rPr>
+        <w:t xml:space="preserve">Com este trabalho pretendemos aplicar os nossos conhecimentos sobre árvores binárias, </w:t>
+      </w:r>
+      <w:proofErr w:type="spellStart"/>
+      <w:r>
+        <w:rPr>
+          <w:rFonts w:ascii="Times New Roman"/>
+          <w:sz w:val="24"/>
+          <w:szCs w:val="24"/>
+        </w:rPr>
+        <w:t>hash</w:t>
+      </w:r>
+      <w:proofErr w:type="spellEnd"/>
+      <w:r>
+        <w:rPr>
+          <w:rFonts w:ascii="Times New Roman"/>
+          <w:sz w:val="24"/>
+          <w:szCs w:val="24"/>
+        </w:rPr>
+        <w:t xml:space="preserve"> </w:t>
+      </w:r>
+      <w:proofErr w:type="spellStart"/>
+      <w:r>
+        <w:rPr>
+          <w:rFonts w:ascii="Times New Roman"/>
+          <w:sz w:val="24"/>
+          <w:szCs w:val="24"/>
+        </w:rPr>
+        <w:t>tables</w:t>
+      </w:r>
+      <w:proofErr w:type="spellEnd"/>
+      <w:r>
+        <w:rPr>
+          <w:rFonts w:ascii="Times New Roman"/>
+          <w:sz w:val="24"/>
+          <w:szCs w:val="24"/>
+        </w:rPr>
+        <w:t xml:space="preserve"> e filas de prioridade, aplicando algumas alterações ao código que desenvolvemos no projeto anterior, adaptando-o.</w:t>
+      </w:r>
+    </w:p>
+    <w:p>
+      <w:pPr>
+        <w:spacing w:line="360" w:lineRule="auto"/>
+        <w:jc w:val="both"/>
+        <w:rPr>
+          <w:rFonts w:ascii="Times New Roman"/>
+          <w:sz w:val="24"/>
+          <w:szCs w:val="24"/>
+        </w:rPr>
+      </w:pPr>
+    </w:p>
+    <w:p>
+      <w:pPr>
+        <w:spacing w:line="360" w:lineRule="auto"/>
+        <w:jc w:val="both"/>
+        <w:rPr>
+          <w:rFonts w:ascii="Times New Roman"/>
+          <w:sz w:val="24"/>
+          <w:szCs w:val="24"/>
+        </w:rPr>
+      </w:pPr>
+    </w:p>
+    <w:p>
+      <w:pPr>
+        <w:spacing w:line="360" w:lineRule="auto"/>
+        <w:jc w:val="both"/>
+        <w:rPr>
+          <w:rFonts w:ascii="Times New Roman"/>
+          <w:sz w:val="24"/>
+          <w:szCs w:val="24"/>
+        </w:rPr>
+      </w:pPr>
+    </w:p>
+    <w:p>
+      <w:pPr>
+        <w:spacing w:line="360" w:lineRule="auto"/>
+        <w:jc w:val="both"/>
+        <w:rPr>
+          <w:rFonts w:ascii="Times New Roman"/>
+          <w:sz w:val="24"/>
+          <w:szCs w:val="24"/>
+        </w:rPr>
+      </w:pPr>
+    </w:p>
+    <w:p>
+      <w:pPr>
+        <w:spacing w:line="360" w:lineRule="auto"/>
+        <w:jc w:val="both"/>
+        <w:rPr>
+          <w:rFonts w:ascii="Times New Roman"/>
+          <w:sz w:val="24"/>
+          <w:szCs w:val="24"/>
+        </w:rPr>
+      </w:pPr>
+    </w:p>
+    <w:p>
+      <w:pPr>
+        <w:spacing w:line="360" w:lineRule="auto"/>
+        <w:jc w:val="both"/>
+        <w:rPr>
+          <w:rFonts w:ascii="Times New Roman"/>
+          <w:sz w:val="24"/>
+          <w:szCs w:val="24"/>
+        </w:rPr>
+      </w:pPr>
+    </w:p>
+    <w:p>
+      <w:pPr>
+        <w:spacing w:line="360" w:lineRule="auto"/>
+        <w:jc w:val="both"/>
+        <w:rPr>
+          <w:rFonts w:ascii="Times New Roman"/>
+          <w:sz w:val="24"/>
+          <w:szCs w:val="24"/>
+        </w:rPr>
+      </w:pPr>
+    </w:p>
+    <w:p>
+      <w:pPr>
+        <w:spacing w:line="360" w:lineRule="auto"/>
+        <w:jc w:val="both"/>
+        <w:rPr>
+          <w:rFonts w:ascii="Times New Roman"/>
+          <w:sz w:val="24"/>
+          <w:szCs w:val="24"/>
+        </w:rPr>
+      </w:pPr>
+    </w:p>
+    <w:p>
+      <w:pPr>
+        <w:spacing w:line="360" w:lineRule="auto"/>
+        <w:jc w:val="both"/>
+        <w:rPr>
+          <w:rFonts w:ascii="Times New Roman"/>
+          <w:sz w:val="24"/>
+          <w:szCs w:val="24"/>
+        </w:rPr>
+      </w:pPr>
+    </w:p>
+    <w:p>
+      <w:pPr>
+        <w:spacing w:line="360" w:lineRule="auto"/>
+        <w:jc w:val="both"/>
+        <w:rPr>
+          <w:rFonts w:ascii="Times New Roman"/>
+          <w:sz w:val="24"/>
+          <w:szCs w:val="24"/>
+        </w:rPr>
+      </w:pPr>
+    </w:p>
+    <w:p>
+      <w:pPr>
+        <w:spacing w:line="360" w:lineRule="auto"/>
+        <w:jc w:val="both"/>
+        <w:rPr>
+          <w:rFonts w:ascii="Times New Roman"/>
+          <w:b/>
+          <w:sz w:val="24"/>
+          <w:szCs w:val="24"/>
+        </w:rPr>
+      </w:pPr>
+    </w:p>
+    <w:p>
+      <w:pPr>
+        <w:spacing w:line="360" w:lineRule="auto"/>
+        <w:jc w:val="both"/>
+        <w:rPr>
+          <w:rFonts w:ascii="Times New Roman"/>
+          <w:b/>
+          <w:sz w:val="24"/>
+          <w:szCs w:val="24"/>
+        </w:rPr>
+      </w:pPr>
+    </w:p>
+    <w:p>
+      <w:pPr>
+        <w:spacing w:line="360" w:lineRule="auto"/>
+        <w:jc w:val="both"/>
+        <w:rPr>
+          <w:rFonts w:ascii="Times New Roman"/>
+          <w:b/>
+          <w:sz w:val="24"/>
+          <w:szCs w:val="24"/>
+        </w:rPr>
+      </w:pPr>
+    </w:p>
+    <w:p>
+      <w:pPr>
+        <w:spacing w:line="360" w:lineRule="auto"/>
+        <w:jc w:val="both"/>
+        <w:rPr>
+          <w:rFonts w:ascii="Times New Roman"/>
+          <w:b/>
+          <w:sz w:val="24"/>
+          <w:szCs w:val="24"/>
+        </w:rPr>
+      </w:pPr>
+    </w:p>
+    <w:p>
+      <w:pPr>
+        <w:spacing w:line="360" w:lineRule="auto"/>
+        <w:jc w:val="both"/>
+        <w:rPr>
+          <w:rFonts w:ascii="Times New Roman"/>
+          <w:b/>
+          <w:sz w:val="24"/>
+          <w:szCs w:val="24"/>
+        </w:rPr>
+      </w:pPr>
+    </w:p>
+    <w:p>
+      <w:pPr>
+        <w:spacing w:line="360" w:lineRule="auto"/>
+        <w:jc w:val="both"/>
+        <w:rPr>
+          <w:rFonts w:ascii="Times New Roman"/>
+          <w:b/>
+          <w:sz w:val="24"/>
+          <w:szCs w:val="24"/>
+        </w:rPr>
+      </w:pPr>
+    </w:p>
+    <w:p>
+      <w:pPr>
+        <w:spacing w:line="360" w:lineRule="auto"/>
+        <w:jc w:val="both"/>
+        <w:rPr>
+          <w:rFonts w:ascii="Times New Roman"/>
+          <w:b/>
+          <w:sz w:val="24"/>
+          <w:szCs w:val="24"/>
+        </w:rPr>
+      </w:pPr>
+    </w:p>
+    <w:p>
+      <w:pPr>
+        <w:spacing w:line="360" w:lineRule="auto"/>
+        <w:jc w:val="both"/>
+        <w:rPr>
+          <w:rFonts w:ascii="Times New Roman"/>
+          <w:b/>
           <w:sz w:val="24"/>
           <w:szCs w:val="24"/>
         </w:rPr>
@@ -332,113 +648,126 @@
           <w:szCs w:val="24"/>
         </w:rPr>
         <w:lastRenderedPageBreak/>
-        <w:t>RESUMO</w:t>
-      </w:r>
-    </w:p>
-    <w:p>
-      <w:pPr>
-        <w:spacing w:line="360" w:lineRule="auto"/>
-        <w:jc w:val="both"/>
-        <w:rPr>
-          <w:rFonts w:ascii="Times New Roman"/>
-          <w:b/>
-          <w:sz w:val="24"/>
-          <w:szCs w:val="24"/>
-        </w:rPr>
-      </w:pPr>
-    </w:p>
-    <w:p>
-      <w:pPr>
-        <w:spacing w:line="360" w:lineRule="auto"/>
-        <w:jc w:val="both"/>
-        <w:rPr>
-          <w:rFonts w:ascii="Times New Roman"/>
-          <w:sz w:val="24"/>
-          <w:szCs w:val="24"/>
-        </w:rPr>
-      </w:pPr>
-      <w:r>
-        <w:rPr>
-          <w:rFonts w:ascii="Times New Roman"/>
-          <w:sz w:val="24"/>
-          <w:szCs w:val="24"/>
-        </w:rPr>
-        <w:t xml:space="preserve">Com este trabalho pretendemos demonstrar como </w:t>
-      </w:r>
-      <w:r>
-        <w:rPr>
-          <w:rFonts w:ascii="Times New Roman"/>
-          <w:sz w:val="24"/>
-          <w:szCs w:val="24"/>
-        </w:rPr>
-        <w:t>é possível implementar um sistema de castings de uma empresa usando os diversos tipos de estruturas de dados</w:t>
-      </w:r>
-      <w:r>
-        <w:rPr>
-          <w:rFonts w:ascii="Times New Roman"/>
-          <w:sz w:val="24"/>
-          <w:szCs w:val="24"/>
-        </w:rPr>
-        <w:t xml:space="preserve">. </w:t>
-      </w:r>
-    </w:p>
-    <w:p>
-      <w:pPr>
-        <w:spacing w:line="360" w:lineRule="auto"/>
-        <w:jc w:val="both"/>
-        <w:rPr>
-          <w:rFonts w:ascii="Times New Roman"/>
-          <w:sz w:val="24"/>
-          <w:szCs w:val="24"/>
-        </w:rPr>
-      </w:pPr>
-      <w:r>
-        <w:rPr>
-          <w:rFonts w:ascii="Times New Roman"/>
-          <w:sz w:val="24"/>
-          <w:szCs w:val="24"/>
-        </w:rPr>
-        <w:t>De modo a abordar corretamente e organizada</w:t>
-      </w:r>
-      <w:r>
-        <w:rPr>
-          <w:rFonts w:ascii="Times New Roman"/>
-          <w:sz w:val="24"/>
-          <w:szCs w:val="24"/>
-        </w:rPr>
-        <w:t>mente o jogo, separamo-lo em vários mó</w:t>
-      </w:r>
-      <w:r>
-        <w:rPr>
-          <w:rFonts w:ascii="Times New Roman"/>
-          <w:sz w:val="24"/>
-          <w:szCs w:val="24"/>
-        </w:rPr>
-        <w:t xml:space="preserve">dulos diferentes para implementar: </w:t>
-      </w:r>
-      <w:r>
-        <w:rPr>
-          <w:rFonts w:ascii="Times New Roman"/>
-          <w:sz w:val="24"/>
-          <w:szCs w:val="24"/>
-        </w:rPr>
-        <w:t>a empresa</w:t>
-      </w:r>
-      <w:r>
-        <w:rPr>
-          <w:rFonts w:ascii="Times New Roman"/>
-          <w:sz w:val="24"/>
-          <w:szCs w:val="24"/>
-        </w:rPr>
-        <w:t xml:space="preserve">, </w:t>
-      </w:r>
-      <w:r>
-        <w:rPr>
-          <w:rFonts w:ascii="Times New Roman"/>
-          <w:sz w:val="24"/>
-          <w:szCs w:val="24"/>
-        </w:rPr>
-        <w:t>as pessoas</w:t>
+        <w:t>ÍNDICE</w:t>
+      </w:r>
+    </w:p>
+    <w:p>
+      <w:pPr>
+        <w:spacing w:line="360" w:lineRule="auto"/>
+        <w:jc w:val="both"/>
+        <w:rPr>
+          <w:rFonts w:ascii="Times New Roman"/>
+          <w:b/>
+          <w:sz w:val="24"/>
+          <w:szCs w:val="24"/>
+        </w:rPr>
+      </w:pPr>
+    </w:p>
+    <w:p>
+      <w:pPr>
+        <w:spacing w:line="480" w:lineRule="auto"/>
+        <w:jc w:val="both"/>
+        <w:rPr>
+          <w:rFonts w:ascii="Times New Roman"/>
+          <w:sz w:val="24"/>
+          <w:szCs w:val="24"/>
+        </w:rPr>
+      </w:pPr>
+      <w:r>
+        <w:rPr>
+          <w:rFonts w:ascii="Times New Roman"/>
+          <w:sz w:val="24"/>
+          <w:szCs w:val="24"/>
+        </w:rPr>
+        <w:t>Descrição do problema</w:t>
+      </w:r>
+      <w:r>
+        <w:rPr>
+          <w:rFonts w:ascii="Times New Roman"/>
+          <w:sz w:val="24"/>
+          <w:szCs w:val="24"/>
+        </w:rPr>
+        <w:t xml:space="preserve"> -------------------------------------------------------------------------- </w:t>
+      </w:r>
+      <w:r>
+        <w:rPr>
+          <w:rFonts w:ascii="Times New Roman"/>
+          <w:b/>
+          <w:sz w:val="24"/>
+          <w:szCs w:val="24"/>
+        </w:rPr>
+        <w:t>4</w:t>
+      </w:r>
+    </w:p>
+    <w:p>
+      <w:pPr>
+        <w:spacing w:line="480" w:lineRule="auto"/>
+        <w:jc w:val="both"/>
+        <w:rPr>
+          <w:rFonts w:ascii="Times New Roman"/>
+          <w:sz w:val="24"/>
+          <w:szCs w:val="24"/>
+        </w:rPr>
+      </w:pPr>
+      <w:r>
+        <w:rPr>
+          <w:rFonts w:ascii="Times New Roman"/>
+          <w:sz w:val="24"/>
+          <w:szCs w:val="24"/>
+        </w:rPr>
+        <w:t>Requisitos/Restrições</w:t>
+      </w:r>
+      <w:r>
+        <w:rPr>
+          <w:rFonts w:ascii="Times New Roman"/>
+          <w:sz w:val="24"/>
+          <w:szCs w:val="24"/>
+        </w:rPr>
+        <w:t xml:space="preserve"> ---------------------------------------------------------------------------- </w:t>
+      </w:r>
+      <w:r>
+        <w:rPr>
+          <w:rFonts w:ascii="Times New Roman"/>
+          <w:b/>
+          <w:sz w:val="24"/>
+          <w:szCs w:val="24"/>
+        </w:rPr>
+        <w:t>4</w:t>
+      </w:r>
+    </w:p>
+    <w:p>
+      <w:pPr>
+        <w:spacing w:line="480" w:lineRule="auto"/>
+        <w:jc w:val="both"/>
+        <w:rPr>
+          <w:rFonts w:ascii="Times New Roman"/>
+          <w:sz w:val="24"/>
+          <w:szCs w:val="24"/>
+        </w:rPr>
+      </w:pPr>
+      <w:r>
+        <w:rPr>
+          <w:rFonts w:ascii="Times New Roman"/>
+          <w:sz w:val="24"/>
+          <w:szCs w:val="24"/>
+        </w:rPr>
+        <w:t>Dados</w:t>
+      </w:r>
+      <w:r>
+        <w:rPr>
+          <w:rFonts w:ascii="Times New Roman"/>
+          <w:sz w:val="24"/>
+          <w:szCs w:val="24"/>
+        </w:rPr>
+        <w:t xml:space="preserve"> ----------------------------------------------------------------------------------------------</w:t>
+      </w:r>
+      <w:r>
+        <w:rPr>
+          <w:rFonts w:ascii="Times New Roman"/>
+          <w:sz w:val="24"/>
+          <w:szCs w:val="24"/>
+        </w:rPr>
+        <w:t>-</w:t>
       </w:r>
       <w:r>
         <w:rPr>
@@ -451,82 +780,47 @@
       <w:r>
         <w:rPr>
           <w:rFonts w:ascii="Times New Roman"/>
-          <w:sz w:val="24"/>
-          <w:szCs w:val="24"/>
-        </w:rPr>
-        <w:t>e as audições</w:t>
-      </w:r>
-      <w:r>
-        <w:rPr>
-          <w:rFonts w:ascii="Times New Roman"/>
-          <w:sz w:val="24"/>
-          <w:szCs w:val="24"/>
-        </w:rPr>
-        <w:t xml:space="preserve"> (cada um com o</w:t>
-      </w:r>
-      <w:r>
-        <w:rPr>
-          <w:rFonts w:ascii="Times New Roman"/>
-          <w:sz w:val="24"/>
-          <w:szCs w:val="24"/>
-        </w:rPr>
-        <w:t>s</w:t>
-      </w:r>
-      <w:r>
-        <w:rPr>
-          <w:rFonts w:ascii="Times New Roman"/>
-          <w:sz w:val="24"/>
-          <w:szCs w:val="24"/>
-        </w:rPr>
-        <w:t xml:space="preserve"> seu</w:t>
-      </w:r>
-      <w:r>
-        <w:rPr>
-          <w:rFonts w:ascii="Times New Roman"/>
-          <w:sz w:val="24"/>
-          <w:szCs w:val="24"/>
-        </w:rPr>
-        <w:t>s</w:t>
-      </w:r>
-      <w:r>
-        <w:rPr>
-          <w:rFonts w:ascii="Times New Roman"/>
-          <w:sz w:val="24"/>
-          <w:szCs w:val="24"/>
-        </w:rPr>
-        <w:t xml:space="preserve"> respetivo</w:t>
-      </w:r>
-      <w:r>
-        <w:rPr>
-          <w:rFonts w:ascii="Times New Roman"/>
-          <w:sz w:val="24"/>
-          <w:szCs w:val="24"/>
-        </w:rPr>
-        <w:t>s</w:t>
-      </w:r>
-      <w:r>
-        <w:rPr>
-          <w:rFonts w:ascii="Times New Roman"/>
-          <w:sz w:val="24"/>
-          <w:szCs w:val="24"/>
-        </w:rPr>
-        <w:t xml:space="preserve"> ﬁcheiro</w:t>
-      </w:r>
-      <w:r>
-        <w:rPr>
-          <w:rFonts w:ascii="Times New Roman"/>
-          <w:sz w:val="24"/>
-          <w:szCs w:val="24"/>
-        </w:rPr>
-        <w:t>s</w:t>
-      </w:r>
-      <w:r>
-        <w:rPr>
-          <w:rFonts w:ascii="Times New Roman"/>
-          <w:sz w:val="24"/>
-          <w:szCs w:val="24"/>
-        </w:rPr>
-        <w:t>).</w:t>
+          <w:b/>
+          <w:sz w:val="24"/>
+          <w:szCs w:val="24"/>
+        </w:rPr>
+        <w:t>5</w:t>
+      </w:r>
+    </w:p>
+    <w:p>
+      <w:pPr>
+        <w:spacing w:line="480" w:lineRule="auto"/>
+        <w:jc w:val="both"/>
+        <w:rPr>
+          <w:rFonts w:ascii="Times New Roman"/>
+          <w:sz w:val="24"/>
+          <w:szCs w:val="24"/>
+          <w:u w:val="single"/>
+        </w:rPr>
+      </w:pPr>
+      <w:r>
+        <w:rPr>
+          <w:rFonts w:ascii="Times New Roman"/>
+          <w:sz w:val="24"/>
+          <w:szCs w:val="24"/>
+        </w:rPr>
+        <w:t>Diagrama UML</w:t>
+      </w:r>
+      <w:r>
+        <w:rPr>
+          <w:rFonts w:ascii="Times New Roman"/>
+          <w:sz w:val="24"/>
+          <w:szCs w:val="24"/>
+        </w:rPr>
+        <w:t xml:space="preserve"> ----------------------------------------------------------------------------------</w:t>
+      </w:r>
+      <w:r>
+        <w:rPr>
+          <w:rFonts w:ascii="Times New Roman"/>
+          <w:sz w:val="24"/>
+          <w:szCs w:val="24"/>
+        </w:rPr>
+        <w:t>-</w:t>
       </w:r>
       <w:r>
         <w:rPr>
@@ -536,10 +830,19 @@
         </w:rPr>
         <w:t xml:space="preserve"> </w:t>
       </w:r>
-    </w:p>
-    <w:p>
-      <w:pPr>
-        <w:spacing w:line="360" w:lineRule="auto"/>
+      <w:r>
+        <w:rPr>
+          <w:rFonts w:ascii="Times New Roman"/>
+          <w:b/>
+          <w:sz w:val="24"/>
+          <w:szCs w:val="24"/>
+        </w:rPr>
+        <w:t>5</w:t>
+      </w:r>
+    </w:p>
+    <w:p>
+      <w:pPr>
+        <w:spacing w:line="480" w:lineRule="auto"/>
         <w:jc w:val="both"/>
         <w:rPr>
           <w:rFonts w:ascii="Times New Roman"/>
@@ -554,312 +857,25 @@
           <w:sz w:val="24"/>
           <w:szCs w:val="24"/>
         </w:rPr>
-        <w:t xml:space="preserve">A nossa maior diﬁculdade foi em saber como implementar </w:t>
-      </w:r>
-      <w:r>
-        <w:rPr>
-          <w:rFonts w:ascii="Times New Roman"/>
-          <w:sz w:val="24"/>
-          <w:szCs w:val="24"/>
-        </w:rPr>
-        <w:t>xxxxxxxxxxxxxx</w:t>
-      </w:r>
-      <w:r>
-        <w:rPr>
-          <w:rFonts w:ascii="Times New Roman"/>
-          <w:sz w:val="24"/>
-          <w:szCs w:val="24"/>
-        </w:rPr>
-        <w:t xml:space="preserve"> sendo que o que nos deu mais problemas foi </w:t>
-      </w:r>
-      <w:r>
-        <w:rPr>
-          <w:rFonts w:ascii="Times New Roman"/>
-          <w:sz w:val="24"/>
-          <w:szCs w:val="24"/>
-        </w:rPr>
-        <w:t>xxxxxxxxxxxxxxxxxxxxxxx</w:t>
-      </w:r>
-      <w:r>
-        <w:rPr>
-          <w:rFonts w:ascii="Times New Roman"/>
-          <w:sz w:val="24"/>
-          <w:szCs w:val="24"/>
-        </w:rPr>
-        <w:t>.</w:t>
-      </w:r>
-      <w:r>
-        <w:rPr>
-          <w:rFonts w:ascii="Times New Roman"/>
-          <w:sz w:val="24"/>
-          <w:szCs w:val="24"/>
-        </w:rPr>
-        <w:t xml:space="preserve">  </w:t>
-      </w:r>
-      <w:r>
-        <w:rPr>
-          <w:rFonts w:ascii="Times New Roman"/>
-          <w:sz w:val="24"/>
-          <w:szCs w:val="24"/>
-        </w:rPr>
-        <w:t>Acabamos p</w:t>
-      </w:r>
-      <w:r>
-        <w:rPr>
-          <w:rFonts w:ascii="Times New Roman"/>
-          <w:sz w:val="24"/>
-          <w:szCs w:val="24"/>
-        </w:rPr>
-        <w:t>or optar por xxxxxxxxxxxxxxxxxxxxxxxxxxxx.</w:t>
-      </w:r>
-    </w:p>
-    <w:p>
-      <w:pPr>
-        <w:spacing w:line="360" w:lineRule="auto"/>
-        <w:jc w:val="both"/>
-        <w:rPr>
-          <w:rFonts w:ascii="Times New Roman"/>
-          <w:sz w:val="24"/>
-          <w:szCs w:val="24"/>
-        </w:rPr>
-      </w:pPr>
-      <w:r>
-        <w:rPr>
-          <w:rFonts w:ascii="Times New Roman"/>
-          <w:sz w:val="24"/>
-          <w:szCs w:val="24"/>
-        </w:rPr>
-        <w:t xml:space="preserve"> Outro grande desaﬁo foi </w:t>
-      </w:r>
-      <w:r>
-        <w:rPr>
-          <w:rFonts w:ascii="Times New Roman"/>
-          <w:sz w:val="24"/>
-          <w:szCs w:val="24"/>
-        </w:rPr>
-        <w:t xml:space="preserve">xxxxxxxxxxxxxxxxxxxxxxxxxxxxx </w:t>
-      </w:r>
-      <w:r>
-        <w:rPr>
-          <w:rFonts w:ascii="Times New Roman"/>
-          <w:sz w:val="24"/>
-          <w:szCs w:val="24"/>
-        </w:rPr>
-        <w:t xml:space="preserve">para </w:t>
-      </w:r>
-      <w:r>
-        <w:rPr>
-          <w:rFonts w:ascii="Times New Roman"/>
-          <w:sz w:val="24"/>
-          <w:szCs w:val="24"/>
-        </w:rPr>
-        <w:t>xxxxxxxxxxxxxxxxxxx</w:t>
-      </w:r>
-      <w:r>
-        <w:rPr>
-          <w:rFonts w:ascii="Times New Roman"/>
-          <w:sz w:val="24"/>
-          <w:szCs w:val="24"/>
-        </w:rPr>
-        <w:t xml:space="preserve">. </w:t>
-      </w:r>
-      <w:r>
-        <w:rPr>
-          <w:rFonts w:ascii="Times New Roman"/>
-          <w:sz w:val="24"/>
-          <w:szCs w:val="24"/>
-        </w:rPr>
-        <w:t>Perante este problema, a soluçã</w:t>
-      </w:r>
-      <w:r>
-        <w:rPr>
-          <w:rFonts w:ascii="Times New Roman"/>
-          <w:sz w:val="24"/>
-          <w:szCs w:val="24"/>
-        </w:rPr>
-        <w:t xml:space="preserve">o passou por </w:t>
-      </w:r>
-      <w:r>
-        <w:rPr>
-          <w:rFonts w:ascii="Times New Roman"/>
-          <w:sz w:val="24"/>
-          <w:szCs w:val="24"/>
-        </w:rPr>
-        <w:t xml:space="preserve">xxxxxxxxxxxxxxxxxxxxxxxxxxx. </w:t>
-      </w:r>
-    </w:p>
-    <w:p>
-      <w:pPr>
-        <w:spacing w:line="360" w:lineRule="auto"/>
-        <w:jc w:val="both"/>
-        <w:rPr>
-          <w:rFonts w:ascii="Times New Roman"/>
-          <w:sz w:val="24"/>
-          <w:szCs w:val="24"/>
-        </w:rPr>
-      </w:pPr>
-      <w:r>
-        <w:rPr>
-          <w:rFonts w:ascii="Times New Roman"/>
-          <w:sz w:val="24"/>
-          <w:szCs w:val="24"/>
-        </w:rPr>
-        <w:t>Deste modo conseguimos planificar o funcionamento correto da empresa e implementá-lo, de modo a que a experiência do utilizador com o nosso programa seja simples, organizada e o mais eficiente possível.</w:t>
-      </w:r>
-    </w:p>
-    <w:p>
-      <w:pPr>
-        <w:spacing w:line="360" w:lineRule="auto"/>
-        <w:jc w:val="both"/>
-        <w:rPr>
-          <w:rFonts w:ascii="Times New Roman"/>
-          <w:sz w:val="24"/>
-          <w:szCs w:val="24"/>
-        </w:rPr>
-      </w:pPr>
-    </w:p>
-    <w:p>
-      <w:pPr>
-        <w:spacing w:line="360" w:lineRule="auto"/>
-        <w:jc w:val="both"/>
-        <w:rPr>
-          <w:rFonts w:ascii="Times New Roman"/>
-          <w:sz w:val="24"/>
-          <w:szCs w:val="24"/>
-        </w:rPr>
-      </w:pPr>
-    </w:p>
-    <w:p>
-      <w:pPr>
-        <w:spacing w:line="360" w:lineRule="auto"/>
-        <w:jc w:val="both"/>
-        <w:rPr>
-          <w:rFonts w:ascii="Times New Roman"/>
-          <w:sz w:val="24"/>
-          <w:szCs w:val="24"/>
-        </w:rPr>
-      </w:pPr>
-    </w:p>
-    <w:p>
-      <w:pPr>
-        <w:spacing w:line="360" w:lineRule="auto"/>
-        <w:jc w:val="both"/>
-        <w:rPr>
-          <w:rFonts w:ascii="Times New Roman"/>
-          <w:sz w:val="24"/>
-          <w:szCs w:val="24"/>
-        </w:rPr>
-      </w:pPr>
-    </w:p>
-    <w:p>
-      <w:pPr>
-        <w:spacing w:line="360" w:lineRule="auto"/>
-        <w:jc w:val="both"/>
-        <w:rPr>
-          <w:rFonts w:ascii="Times New Roman"/>
-          <w:sz w:val="24"/>
-          <w:szCs w:val="24"/>
-        </w:rPr>
-      </w:pPr>
-    </w:p>
-    <w:p>
-      <w:pPr>
-        <w:spacing w:line="360" w:lineRule="auto"/>
-        <w:jc w:val="both"/>
-        <w:rPr>
-          <w:rFonts w:ascii="Times New Roman"/>
-          <w:sz w:val="24"/>
-          <w:szCs w:val="24"/>
-        </w:rPr>
-      </w:pPr>
-    </w:p>
-    <w:p>
-      <w:pPr>
-        <w:spacing w:line="360" w:lineRule="auto"/>
-        <w:jc w:val="both"/>
-        <w:rPr>
-          <w:rFonts w:ascii="Times New Roman"/>
-          <w:sz w:val="24"/>
-          <w:szCs w:val="24"/>
-        </w:rPr>
-      </w:pPr>
-    </w:p>
-    <w:p>
-      <w:pPr>
-        <w:spacing w:line="360" w:lineRule="auto"/>
-        <w:jc w:val="both"/>
-        <w:rPr>
-          <w:rFonts w:ascii="Times New Roman"/>
-          <w:sz w:val="24"/>
-          <w:szCs w:val="24"/>
-        </w:rPr>
-      </w:pPr>
-    </w:p>
-    <w:p>
-      <w:pPr>
-        <w:spacing w:line="360" w:lineRule="auto"/>
-        <w:jc w:val="both"/>
-        <w:rPr>
-          <w:rFonts w:ascii="Times New Roman"/>
-          <w:sz w:val="24"/>
-          <w:szCs w:val="24"/>
-        </w:rPr>
-      </w:pPr>
-    </w:p>
-    <w:p>
-      <w:pPr>
-        <w:spacing w:line="360" w:lineRule="auto"/>
-        <w:jc w:val="both"/>
-        <w:rPr>
-          <w:rFonts w:ascii="Times New Roman"/>
-          <w:sz w:val="24"/>
-          <w:szCs w:val="24"/>
-        </w:rPr>
-      </w:pPr>
-    </w:p>
-    <w:p>
-      <w:pPr>
-        <w:spacing w:line="360" w:lineRule="auto"/>
-        <w:jc w:val="both"/>
-        <w:rPr>
-          <w:rFonts w:ascii="Times New Roman"/>
-          <w:sz w:val="24"/>
-          <w:szCs w:val="24"/>
-        </w:rPr>
-      </w:pPr>
-    </w:p>
-    <w:p>
-      <w:pPr>
-        <w:spacing w:line="360" w:lineRule="auto"/>
-        <w:jc w:val="both"/>
-        <w:rPr>
-          <w:rFonts w:ascii="Times New Roman"/>
-          <w:b/>
-          <w:sz w:val="24"/>
-          <w:szCs w:val="24"/>
-        </w:rPr>
-      </w:pPr>
-      <w:r>
-        <w:rPr>
-          <w:rFonts w:ascii="Times New Roman"/>
-          <w:b/>
-          <w:sz w:val="24"/>
-          <w:szCs w:val="24"/>
-        </w:rPr>
-        <w:t>ÍNDICE</w:t>
-      </w:r>
-    </w:p>
-    <w:p>
-      <w:pPr>
-        <w:spacing w:line="360" w:lineRule="auto"/>
-        <w:jc w:val="both"/>
-        <w:rPr>
-          <w:rFonts w:ascii="Times New Roman"/>
-          <w:b/>
-          <w:sz w:val="24"/>
-          <w:szCs w:val="24"/>
-        </w:rPr>
-      </w:pPr>
+        <w:t>Gestão de Pessoas</w:t>
+      </w:r>
+      <w:r>
+        <w:rPr>
+          <w:rFonts w:ascii="Times New Roman"/>
+          <w:sz w:val="24"/>
+          <w:szCs w:val="24"/>
+        </w:rPr>
+        <w:t xml:space="preserve"> -------------------------------------------------------------------------------- </w:t>
+      </w:r>
+      <w:r>
+        <w:rPr>
+          <w:rFonts w:ascii="Times New Roman"/>
+          <w:b/>
+          <w:sz w:val="24"/>
+          <w:szCs w:val="24"/>
+        </w:rPr>
+        <w:t>6</w:t>
+      </w:r>
     </w:p>
     <w:p>
       <w:pPr>
@@ -869,32 +885,33 @@
           <w:rFonts w:ascii="Times New Roman"/>
           <w:sz w:val="24"/>
           <w:szCs w:val="24"/>
-        </w:rPr>
-      </w:pPr>
-      <w:r>
-        <w:rPr>
-          <w:rFonts w:ascii="Times New Roman"/>
-          <w:sz w:val="24"/>
-          <w:szCs w:val="24"/>
-        </w:rPr>
-        <w:t>Descrição do problema</w:t>
-      </w:r>
-      <w:r>
-        <w:rPr>
-          <w:rFonts w:ascii="Times New Roman"/>
-          <w:sz w:val="24"/>
-          <w:szCs w:val="24"/>
-        </w:rPr>
-        <w:t xml:space="preserve"> -------------------------------------------------------------------------- </w:t>
-      </w:r>
-      <w:r>
-        <w:rPr>
-          <w:rFonts w:ascii="Times New Roman"/>
-          <w:b/>
-          <w:sz w:val="24"/>
-          <w:szCs w:val="24"/>
-        </w:rPr>
-        <w:t>4</w:t>
+          <w:u w:val="single"/>
+        </w:rPr>
+      </w:pPr>
+      <w:r>
+        <w:rPr>
+          <w:rFonts w:ascii="Times New Roman"/>
+          <w:sz w:val="24"/>
+          <w:szCs w:val="24"/>
+        </w:rPr>
+        <w:t>Gestão de Tempo</w:t>
+      </w:r>
+      <w:r>
+        <w:rPr>
+          <w:rFonts w:ascii="Times New Roman"/>
+          <w:sz w:val="24"/>
+          <w:szCs w:val="24"/>
+        </w:rPr>
+        <w:t xml:space="preserve"> --------------------------------------------------------------------------------- </w:t>
+      </w:r>
+      <w:r>
+        <w:rPr>
+          <w:rFonts w:ascii="Times New Roman"/>
+          <w:b/>
+          <w:sz w:val="24"/>
+          <w:szCs w:val="24"/>
+        </w:rPr>
+        <w:t>7</w:t>
       </w:r>
     </w:p>
     <w:p>
@@ -913,7 +930,79 @@
           <w:sz w:val="24"/>
           <w:szCs w:val="24"/>
         </w:rPr>
-        <w:t>Requisitos/Restrições</w:t>
+        <w:t>Processamento das fases</w:t>
+      </w:r>
+      <w:r>
+        <w:rPr>
+          <w:rFonts w:ascii="Times New Roman"/>
+          <w:sz w:val="24"/>
+          <w:szCs w:val="24"/>
+        </w:rPr>
+        <w:t xml:space="preserve"> ------------------------------------------------------------------------- </w:t>
+      </w:r>
+      <w:r>
+        <w:rPr>
+          <w:rFonts w:ascii="Times New Roman"/>
+          <w:b/>
+          <w:sz w:val="24"/>
+          <w:szCs w:val="24"/>
+        </w:rPr>
+        <w:t>8</w:t>
+      </w:r>
+    </w:p>
+    <w:p>
+      <w:pPr>
+        <w:spacing w:line="480" w:lineRule="auto"/>
+        <w:jc w:val="both"/>
+        <w:rPr>
+          <w:rFonts w:ascii="Times New Roman"/>
+          <w:sz w:val="24"/>
+          <w:szCs w:val="24"/>
+        </w:rPr>
+      </w:pPr>
+      <w:r>
+        <w:rPr>
+          <w:rFonts w:ascii="Times New Roman"/>
+          <w:sz w:val="24"/>
+          <w:szCs w:val="24"/>
+        </w:rPr>
+        <w:t>Sistema de Classificação de Candidatos</w:t>
+      </w:r>
+      <w:r>
+        <w:rPr>
+          <w:rFonts w:ascii="Times New Roman"/>
+          <w:sz w:val="24"/>
+          <w:szCs w:val="24"/>
+        </w:rPr>
+        <w:t xml:space="preserve"> ------------------------------------------------------- </w:t>
+      </w:r>
+      <w:r>
+        <w:rPr>
+          <w:rFonts w:ascii="Times New Roman"/>
+          <w:b/>
+          <w:sz w:val="24"/>
+          <w:szCs w:val="24"/>
+        </w:rPr>
+        <w:t>9</w:t>
+      </w:r>
+    </w:p>
+    <w:p>
+      <w:pPr>
+        <w:spacing w:line="480" w:lineRule="auto"/>
+        <w:jc w:val="both"/>
+        <w:rPr>
+          <w:rFonts w:ascii="Times New Roman"/>
+          <w:sz w:val="24"/>
+          <w:szCs w:val="24"/>
+        </w:rPr>
+      </w:pPr>
+      <w:r>
+        <w:rPr>
+          <w:rFonts w:ascii="Times New Roman"/>
+          <w:sz w:val="24"/>
+          <w:szCs w:val="24"/>
+        </w:rPr>
+        <w:t>Outras Funções Uteis</w:t>
       </w:r>
       <w:r>
         <w:rPr>
@@ -930,7 +1019,7 @@
           <w:sz w:val="24"/>
           <w:szCs w:val="24"/>
         </w:rPr>
-        <w:t>4</w:t>
+        <w:t>10</w:t>
       </w:r>
     </w:p>
     <w:p>
@@ -949,40 +1038,24 @@
           <w:sz w:val="24"/>
           <w:szCs w:val="24"/>
         </w:rPr>
-        <w:t>Dados</w:t>
-      </w:r>
-      <w:r>
-        <w:rPr>
-          <w:rFonts w:ascii="Times New Roman"/>
-          <w:sz w:val="24"/>
-          <w:szCs w:val="24"/>
-        </w:rPr>
-        <w:t xml:space="preserve"> ----------------------------------------------------------------------------------------------</w:t>
-      </w:r>
-      <w:r>
-        <w:rPr>
-          <w:rFonts w:ascii="Times New Roman"/>
-          <w:sz w:val="24"/>
-          <w:szCs w:val="24"/>
-        </w:rPr>
-        <w:t>-</w:t>
-      </w:r>
-      <w:r>
-        <w:rPr>
-          <w:rFonts w:ascii="Times New Roman"/>
-          <w:sz w:val="24"/>
-          <w:szCs w:val="24"/>
-        </w:rPr>
-        <w:t xml:space="preserve"> </w:t>
-      </w:r>
-      <w:r>
-        <w:rPr>
-          <w:rFonts w:ascii="Times New Roman"/>
-          <w:b/>
-          <w:sz w:val="24"/>
-          <w:szCs w:val="24"/>
-        </w:rPr>
-        <w:t>5</w:t>
+        <w:t>Interface</w:t>
+      </w:r>
+      <w:r>
+        <w:rPr>
+          <w:rFonts w:ascii="Times New Roman"/>
+          <w:sz w:val="24"/>
+          <w:szCs w:val="24"/>
+        </w:rPr>
+        <w:t xml:space="preserve"> ------------------------------------------------------------------------------------------- </w:t>
+      </w:r>
+      <w:r>
+        <w:rPr>
+          <w:rFonts w:ascii="Times New Roman"/>
+          <w:b/>
+          <w:sz w:val="24"/>
+          <w:szCs w:val="24"/>
+        </w:rPr>
+        <w:t>11</w:t>
       </w:r>
     </w:p>
     <w:p>
@@ -993,49 +1066,32 @@
           <w:rFonts w:ascii="Times New Roman"/>
           <w:sz w:val="24"/>
           <w:szCs w:val="24"/>
-          <w:u w:val="single"/>
-        </w:rPr>
-      </w:pPr>
-      <w:r>
-        <w:rPr>
-          <w:rFonts w:ascii="Times New Roman"/>
-          <w:sz w:val="24"/>
-          <w:szCs w:val="24"/>
-        </w:rPr>
-        <w:t>Diagrama UML</w:t>
-      </w:r>
-      <w:r>
-        <w:rPr>
-          <w:rFonts w:ascii="Times New Roman"/>
-          <w:sz w:val="24"/>
-          <w:szCs w:val="24"/>
-        </w:rPr>
-        <w:t xml:space="preserve"> ----------------------------------------------------------------------------------</w:t>
-      </w:r>
-      <w:r>
-        <w:rPr>
-          <w:rFonts w:ascii="Times New Roman"/>
-          <w:sz w:val="24"/>
-          <w:szCs w:val="24"/>
-        </w:rPr>
-        <w:t>-</w:t>
-      </w:r>
-      <w:r>
-        <w:rPr>
-          <w:rFonts w:ascii="Times New Roman"/>
-          <w:sz w:val="24"/>
-          <w:szCs w:val="24"/>
-        </w:rPr>
-        <w:t xml:space="preserve"> </w:t>
-      </w:r>
-      <w:r>
-        <w:rPr>
-          <w:rFonts w:ascii="Times New Roman"/>
-          <w:b/>
-          <w:sz w:val="24"/>
-          <w:szCs w:val="24"/>
-        </w:rPr>
-        <w:t>5</w:t>
+        </w:rPr>
+      </w:pPr>
+      <w:r>
+        <w:rPr>
+          <w:rFonts w:ascii="Times New Roman"/>
+          <w:sz w:val="24"/>
+          <w:szCs w:val="24"/>
+        </w:rPr>
+        <w:t>Dificuldades no Desenvolvimento</w:t>
+      </w:r>
+      <w:r>
+        <w:rPr>
+          <w:rFonts w:ascii="Times New Roman"/>
+          <w:sz w:val="24"/>
+          <w:szCs w:val="24"/>
+        </w:rPr>
+        <w:t xml:space="preserve"> ------------------------------------------------------------- </w:t>
+      </w:r>
+      <w:r>
+        <w:rPr>
+          <w:rFonts w:ascii="Times New Roman"/>
+          <w:b/>
+          <w:sz w:val="24"/>
+          <w:szCs w:val="24"/>
+        </w:rPr>
+        <w:t>12</w:t>
       </w:r>
     </w:p>
     <w:p>
@@ -1046,33 +1102,32 @@
           <w:rFonts w:ascii="Times New Roman"/>
           <w:sz w:val="24"/>
           <w:szCs w:val="24"/>
-          <w:u w:val="single"/>
-        </w:rPr>
-      </w:pPr>
-      <w:r>
-        <w:rPr>
-          <w:rFonts w:ascii="Times New Roman"/>
-          <w:sz w:val="24"/>
-          <w:szCs w:val="24"/>
-        </w:rPr>
-        <w:t>Gestão de Pessoas</w:t>
-      </w:r>
-      <w:r>
-        <w:rPr>
-          <w:rFonts w:ascii="Times New Roman"/>
-          <w:sz w:val="24"/>
-          <w:szCs w:val="24"/>
-        </w:rPr>
-        <w:t xml:space="preserve"> -------------------------------------------------------------------------------- </w:t>
-      </w:r>
-      <w:r>
-        <w:rPr>
-          <w:rFonts w:ascii="Times New Roman"/>
-          <w:b/>
-          <w:sz w:val="24"/>
-          <w:szCs w:val="24"/>
-        </w:rPr>
-        <w:t>6</w:t>
+        </w:rPr>
+      </w:pPr>
+      <w:r>
+        <w:rPr>
+          <w:rFonts w:ascii="Times New Roman"/>
+          <w:sz w:val="24"/>
+          <w:szCs w:val="24"/>
+        </w:rPr>
+        <w:t>Funcionamento do Grupo e Contribuição de cada elemento</w:t>
+      </w:r>
+      <w:r>
+        <w:rPr>
+          <w:rFonts w:ascii="Times New Roman"/>
+          <w:sz w:val="24"/>
+          <w:szCs w:val="24"/>
+        </w:rPr>
+        <w:t xml:space="preserve">-------------------------------- </w:t>
+      </w:r>
+      <w:r>
+        <w:rPr>
+          <w:rFonts w:ascii="Times New Roman"/>
+          <w:b/>
+          <w:sz w:val="24"/>
+          <w:szCs w:val="24"/>
+        </w:rPr>
+        <w:t>13</w:t>
       </w:r>
     </w:p>
     <w:p>
@@ -1083,33 +1138,32 @@
           <w:rFonts w:ascii="Times New Roman"/>
           <w:sz w:val="24"/>
           <w:szCs w:val="24"/>
-          <w:u w:val="single"/>
-        </w:rPr>
-      </w:pPr>
-      <w:r>
-        <w:rPr>
-          <w:rFonts w:ascii="Times New Roman"/>
-          <w:sz w:val="24"/>
-          <w:szCs w:val="24"/>
-        </w:rPr>
-        <w:t>Gestão de Tempo</w:t>
-      </w:r>
-      <w:r>
-        <w:rPr>
-          <w:rFonts w:ascii="Times New Roman"/>
-          <w:sz w:val="24"/>
-          <w:szCs w:val="24"/>
-        </w:rPr>
-        <w:t xml:space="preserve"> --------------------------------------------------------------------------------- </w:t>
-      </w:r>
-      <w:r>
-        <w:rPr>
-          <w:rFonts w:ascii="Times New Roman"/>
-          <w:b/>
-          <w:sz w:val="24"/>
-          <w:szCs w:val="24"/>
-        </w:rPr>
-        <w:t>7</w:t>
+        </w:rPr>
+      </w:pPr>
+      <w:r>
+        <w:rPr>
+          <w:rFonts w:ascii="Times New Roman"/>
+          <w:sz w:val="24"/>
+          <w:szCs w:val="24"/>
+        </w:rPr>
+        <w:t>Conclusão</w:t>
+      </w:r>
+      <w:r>
+        <w:rPr>
+          <w:rFonts w:ascii="Times New Roman"/>
+          <w:sz w:val="24"/>
+          <w:szCs w:val="24"/>
+        </w:rPr>
+        <w:t xml:space="preserve"> ----------------------------------------------------------------------------------------- </w:t>
+      </w:r>
+      <w:r>
+        <w:rPr>
+          <w:rFonts w:ascii="Times New Roman"/>
+          <w:b/>
+          <w:sz w:val="24"/>
+          <w:szCs w:val="24"/>
+        </w:rPr>
+        <w:t>14</w:t>
       </w:r>
     </w:p>
     <w:p>
@@ -1128,24 +1182,24 @@
           <w:sz w:val="24"/>
           <w:szCs w:val="24"/>
         </w:rPr>
-        <w:t>Processamento das fases</w:t>
-      </w:r>
-      <w:r>
-        <w:rPr>
-          <w:rFonts w:ascii="Times New Roman"/>
-          <w:sz w:val="24"/>
-          <w:szCs w:val="24"/>
-        </w:rPr>
-        <w:t xml:space="preserve"> ------------------------------------------------------------------------- </w:t>
-      </w:r>
-      <w:r>
-        <w:rPr>
-          <w:rFonts w:ascii="Times New Roman"/>
-          <w:b/>
-          <w:sz w:val="24"/>
-          <w:szCs w:val="24"/>
-        </w:rPr>
-        <w:t>8</w:t>
+        <w:t>Recursos</w:t>
+      </w:r>
+      <w:r>
+        <w:rPr>
+          <w:rFonts w:ascii="Times New Roman"/>
+          <w:sz w:val="24"/>
+          <w:szCs w:val="24"/>
+        </w:rPr>
+        <w:t xml:space="preserve"> ------------------------------------------------------------------------------------------- </w:t>
+      </w:r>
+      <w:r>
+        <w:rPr>
+          <w:rFonts w:ascii="Times New Roman"/>
+          <w:b/>
+          <w:sz w:val="24"/>
+          <w:szCs w:val="24"/>
+        </w:rPr>
+        <w:t>14</w:t>
       </w:r>
     </w:p>
     <w:p>
@@ -1158,300 +1212,73 @@
           <w:szCs w:val="24"/>
         </w:rPr>
       </w:pPr>
-      <w:r>
-        <w:rPr>
-          <w:rFonts w:ascii="Times New Roman"/>
-          <w:sz w:val="24"/>
-          <w:szCs w:val="24"/>
-        </w:rPr>
-        <w:t>Sistema de Classificação de Candidatos</w:t>
-      </w:r>
-      <w:r>
-        <w:rPr>
-          <w:rFonts w:ascii="Times New Roman"/>
-          <w:sz w:val="24"/>
-          <w:szCs w:val="24"/>
-        </w:rPr>
-        <w:t xml:space="preserve"> ------------------------------------------------------- </w:t>
-      </w:r>
-      <w:r>
-        <w:rPr>
-          <w:rFonts w:ascii="Times New Roman"/>
-          <w:b/>
-          <w:sz w:val="24"/>
-          <w:szCs w:val="24"/>
-        </w:rPr>
-        <w:t>9</w:t>
-      </w:r>
-    </w:p>
-    <w:p>
-      <w:pPr>
-        <w:spacing w:line="480" w:lineRule="auto"/>
-        <w:jc w:val="both"/>
-        <w:rPr>
-          <w:rFonts w:ascii="Times New Roman"/>
-          <w:sz w:val="24"/>
-          <w:szCs w:val="24"/>
-        </w:rPr>
-      </w:pPr>
-      <w:r>
-        <w:rPr>
-          <w:rFonts w:ascii="Times New Roman"/>
-          <w:sz w:val="24"/>
-          <w:szCs w:val="24"/>
-        </w:rPr>
-        <w:t>Outras Funções Uteis</w:t>
-      </w:r>
-      <w:r>
-        <w:rPr>
-          <w:rFonts w:ascii="Times New Roman"/>
-          <w:sz w:val="24"/>
-          <w:szCs w:val="24"/>
-        </w:rPr>
-        <w:t xml:space="preserve"> ---------------------------------------------------------------------------- </w:t>
-      </w:r>
-      <w:r>
-        <w:rPr>
-          <w:rFonts w:ascii="Times New Roman"/>
-          <w:b/>
-          <w:sz w:val="24"/>
-          <w:szCs w:val="24"/>
-        </w:rPr>
-        <w:t>10</w:t>
-      </w:r>
-    </w:p>
-    <w:p>
-      <w:pPr>
-        <w:spacing w:line="480" w:lineRule="auto"/>
-        <w:jc w:val="both"/>
-        <w:rPr>
-          <w:rFonts w:ascii="Times New Roman"/>
-          <w:sz w:val="24"/>
-          <w:szCs w:val="24"/>
-        </w:rPr>
-      </w:pPr>
-      <w:r>
-        <w:rPr>
-          <w:rFonts w:ascii="Times New Roman"/>
-          <w:sz w:val="24"/>
-          <w:szCs w:val="24"/>
-        </w:rPr>
-        <w:t>Interface</w:t>
-      </w:r>
-      <w:r>
-        <w:rPr>
-          <w:rFonts w:ascii="Times New Roman"/>
-          <w:sz w:val="24"/>
-          <w:szCs w:val="24"/>
-        </w:rPr>
-        <w:t xml:space="preserve"> ------------------------------------------------------------------------------------------- </w:t>
-      </w:r>
-      <w:r>
-        <w:rPr>
-          <w:rFonts w:ascii="Times New Roman"/>
-          <w:b/>
-          <w:sz w:val="24"/>
-          <w:szCs w:val="24"/>
-        </w:rPr>
-        <w:t>11</w:t>
-      </w:r>
-    </w:p>
-    <w:p>
-      <w:pPr>
-        <w:spacing w:line="480" w:lineRule="auto"/>
-        <w:jc w:val="both"/>
-        <w:rPr>
-          <w:rFonts w:ascii="Times New Roman"/>
-          <w:sz w:val="24"/>
-          <w:szCs w:val="24"/>
-        </w:rPr>
-      </w:pPr>
-      <w:r>
-        <w:rPr>
-          <w:rFonts w:ascii="Times New Roman"/>
-          <w:sz w:val="24"/>
-          <w:szCs w:val="24"/>
-        </w:rPr>
-        <w:t>Dificuldades no Desenvolvimento</w:t>
-      </w:r>
-      <w:r>
-        <w:rPr>
-          <w:rFonts w:ascii="Times New Roman"/>
-          <w:sz w:val="24"/>
-          <w:szCs w:val="24"/>
-        </w:rPr>
-        <w:t xml:space="preserve"> ------------------------------------------------------------- </w:t>
-      </w:r>
-      <w:r>
-        <w:rPr>
-          <w:rFonts w:ascii="Times New Roman"/>
-          <w:b/>
-          <w:sz w:val="24"/>
-          <w:szCs w:val="24"/>
-        </w:rPr>
-        <w:t>12</w:t>
-      </w:r>
-    </w:p>
-    <w:p>
-      <w:pPr>
-        <w:spacing w:line="480" w:lineRule="auto"/>
-        <w:jc w:val="both"/>
-        <w:rPr>
-          <w:rFonts w:ascii="Times New Roman"/>
-          <w:sz w:val="24"/>
-          <w:szCs w:val="24"/>
-        </w:rPr>
-      </w:pPr>
-      <w:r>
-        <w:rPr>
-          <w:rFonts w:ascii="Times New Roman"/>
-          <w:sz w:val="24"/>
-          <w:szCs w:val="24"/>
-        </w:rPr>
-        <w:t>Funcionamento do Grupo e Contribuição de cada elemento</w:t>
-      </w:r>
-      <w:r>
-        <w:rPr>
-          <w:rFonts w:ascii="Times New Roman"/>
-          <w:sz w:val="24"/>
-          <w:szCs w:val="24"/>
-        </w:rPr>
-        <w:t xml:space="preserve">-------------------------------- </w:t>
-      </w:r>
-      <w:r>
-        <w:rPr>
-          <w:rFonts w:ascii="Times New Roman"/>
-          <w:b/>
-          <w:sz w:val="24"/>
-          <w:szCs w:val="24"/>
-        </w:rPr>
-        <w:t>13</w:t>
-      </w:r>
-    </w:p>
-    <w:p>
-      <w:pPr>
-        <w:spacing w:line="480" w:lineRule="auto"/>
-        <w:jc w:val="both"/>
-        <w:rPr>
-          <w:rFonts w:ascii="Times New Roman"/>
-          <w:sz w:val="24"/>
-          <w:szCs w:val="24"/>
-        </w:rPr>
-      </w:pPr>
-      <w:r>
-        <w:rPr>
-          <w:rFonts w:ascii="Times New Roman"/>
-          <w:sz w:val="24"/>
-          <w:szCs w:val="24"/>
-        </w:rPr>
-        <w:t>Conclusão</w:t>
-      </w:r>
-      <w:r>
-        <w:rPr>
-          <w:rFonts w:ascii="Times New Roman"/>
-          <w:sz w:val="24"/>
-          <w:szCs w:val="24"/>
-        </w:rPr>
-        <w:t xml:space="preserve"> ----------------------------------------------------------------------------------------- </w:t>
-      </w:r>
-      <w:r>
-        <w:rPr>
-          <w:rFonts w:ascii="Times New Roman"/>
-          <w:b/>
-          <w:sz w:val="24"/>
-          <w:szCs w:val="24"/>
-        </w:rPr>
-        <w:t>14</w:t>
-      </w:r>
-    </w:p>
-    <w:p>
-      <w:pPr>
-        <w:spacing w:line="480" w:lineRule="auto"/>
-        <w:jc w:val="both"/>
-        <w:rPr>
-          <w:rFonts w:ascii="Times New Roman"/>
-          <w:sz w:val="24"/>
-          <w:szCs w:val="24"/>
-        </w:rPr>
-      </w:pPr>
-      <w:r>
-        <w:rPr>
-          <w:rFonts w:ascii="Times New Roman"/>
-          <w:sz w:val="24"/>
-          <w:szCs w:val="24"/>
-        </w:rPr>
-        <w:t>Recursos</w:t>
-      </w:r>
-      <w:r>
-        <w:rPr>
-          <w:rFonts w:ascii="Times New Roman"/>
-          <w:sz w:val="24"/>
-          <w:szCs w:val="24"/>
-        </w:rPr>
-        <w:t xml:space="preserve"> ------------------------------------------------------------------------------------------- </w:t>
-      </w:r>
-      <w:r>
-        <w:rPr>
-          <w:rFonts w:ascii="Times New Roman"/>
-          <w:b/>
-          <w:sz w:val="24"/>
-          <w:szCs w:val="24"/>
-        </w:rPr>
-        <w:t>14</w:t>
-      </w:r>
-    </w:p>
-    <w:p>
-      <w:pPr>
-        <w:spacing w:line="480" w:lineRule="auto"/>
-        <w:jc w:val="both"/>
-        <w:rPr>
-          <w:rFonts w:ascii="Times New Roman"/>
-          <w:sz w:val="24"/>
-          <w:szCs w:val="24"/>
-        </w:rPr>
-      </w:pPr>
-    </w:p>
-    <w:p>
-      <w:pPr>
-        <w:spacing w:line="360" w:lineRule="auto"/>
-        <w:jc w:val="both"/>
-        <w:rPr>
-          <w:rFonts w:ascii="Times New Roman"/>
-          <w:sz w:val="24"/>
-          <w:szCs w:val="24"/>
-        </w:rPr>
-      </w:pPr>
-    </w:p>
-    <w:p>
-      <w:pPr>
-        <w:spacing w:line="360" w:lineRule="auto"/>
-        <w:jc w:val="both"/>
-        <w:rPr>
-          <w:rFonts w:ascii="Times New Roman"/>
-          <w:sz w:val="24"/>
-          <w:szCs w:val="24"/>
-        </w:rPr>
-      </w:pPr>
-    </w:p>
-    <w:p>
-      <w:pPr>
-        <w:spacing w:line="360" w:lineRule="auto"/>
-        <w:jc w:val="both"/>
-        <w:rPr>
-          <w:rFonts w:ascii="Times New Roman"/>
-          <w:b/>
-          <w:sz w:val="24"/>
-          <w:szCs w:val="24"/>
-        </w:rPr>
-      </w:pPr>
-      <w:r>
-        <w:rPr>
-          <w:rFonts w:ascii="Times New Roman"/>
-          <w:b/>
-          <w:sz w:val="24"/>
-          <w:szCs w:val="24"/>
-        </w:rPr>
-        <w:lastRenderedPageBreak/>
+    </w:p>
+    <w:p>
+      <w:pPr>
+        <w:spacing w:line="360" w:lineRule="auto"/>
+        <w:jc w:val="both"/>
+        <w:rPr>
+          <w:rFonts w:ascii="Times New Roman"/>
+          <w:sz w:val="24"/>
+          <w:szCs w:val="24"/>
+        </w:rPr>
+      </w:pPr>
+    </w:p>
+    <w:p>
+      <w:pPr>
+        <w:spacing w:line="360" w:lineRule="auto"/>
+        <w:jc w:val="both"/>
+        <w:rPr>
+          <w:rFonts w:ascii="Times New Roman"/>
+          <w:sz w:val="24"/>
+          <w:szCs w:val="24"/>
+        </w:rPr>
+      </w:pPr>
+    </w:p>
+    <w:p>
+      <w:pPr>
+        <w:spacing w:line="360" w:lineRule="auto"/>
+        <w:jc w:val="both"/>
+        <w:rPr>
+          <w:rFonts w:ascii="Times New Roman"/>
+          <w:b/>
+          <w:sz w:val="24"/>
+          <w:szCs w:val="24"/>
+        </w:rPr>
+      </w:pPr>
+    </w:p>
+    <w:p>
+      <w:pPr>
+        <w:spacing w:line="360" w:lineRule="auto"/>
+        <w:jc w:val="both"/>
+        <w:rPr>
+          <w:rFonts w:ascii="Times New Roman"/>
+          <w:b/>
+          <w:sz w:val="24"/>
+          <w:szCs w:val="24"/>
+        </w:rPr>
+      </w:pPr>
+    </w:p>
+    <w:p>
+      <w:pPr>
+        <w:spacing w:line="360" w:lineRule="auto"/>
+        <w:jc w:val="both"/>
+        <w:rPr>
+          <w:rFonts w:ascii="Times New Roman"/>
+          <w:b/>
+          <w:sz w:val="24"/>
+          <w:szCs w:val="24"/>
+        </w:rPr>
+      </w:pPr>
+      <w:bookmarkStart w:id="1" w:name="_GoBack"/>
+      <w:bookmarkEnd w:id="1"/>
+      <w:r>
+        <w:rPr>
+          <w:rFonts w:ascii="Times New Roman"/>
+          <w:b/>
+          <w:sz w:val="24"/>
+          <w:szCs w:val="24"/>
+        </w:rPr>
         <w:t>DESCRIÇÃO DO PROBLEMA:</w:t>
       </w:r>
     </w:p>
@@ -1873,7 +1700,6 @@
           <w:sz w:val="24"/>
           <w:szCs w:val="24"/>
         </w:rPr>
-        <w:lastRenderedPageBreak/>
         <w:t>INFORMAÇÕES</w:t>
       </w:r>
       <w:r>
@@ -2194,7 +2020,6 @@
           <w:sz w:val="24"/>
           <w:szCs w:val="24"/>
         </w:rPr>
-        <w:lastRenderedPageBreak/>
         <w:t>GESTÃO DE PESSOAS</w:t>
       </w:r>
     </w:p>
@@ -2230,8 +2055,18 @@
           <w:sz w:val="24"/>
           <w:szCs w:val="24"/>
         </w:rPr>
-        <w:t xml:space="preserve"> Judge</w:t>
-      </w:r>
+        <w:t xml:space="preserve"> </w:t>
+      </w:r>
+      <w:proofErr w:type="spellStart"/>
+      <w:r>
+        <w:rPr>
+          <w:rFonts w:ascii="Times New Roman"/>
+          <w:sz w:val="24"/>
+          <w:szCs w:val="24"/>
+        </w:rPr>
+        <w:t>Judge</w:t>
+      </w:r>
+      <w:proofErr w:type="spellEnd"/>
       <w:r>
         <w:rPr>
           <w:rFonts w:ascii="Times New Roman"/>
@@ -2246,7 +2081,25 @@
           <w:sz w:val="24"/>
           <w:szCs w:val="24"/>
         </w:rPr>
-        <w:t xml:space="preserve"> e Contestant </w:t>
+        <w:t xml:space="preserve"> e </w:t>
+      </w:r>
+      <w:proofErr w:type="spellStart"/>
+      <w:r>
+        <w:rPr>
+          <w:rFonts w:ascii="Times New Roman"/>
+          <w:sz w:val="24"/>
+          <w:szCs w:val="24"/>
+        </w:rPr>
+        <w:t>Contestant</w:t>
+      </w:r>
+      <w:proofErr w:type="spellEnd"/>
+      <w:r>
+        <w:rPr>
+          <w:rFonts w:ascii="Times New Roman"/>
+          <w:sz w:val="24"/>
+          <w:szCs w:val="24"/>
+        </w:rPr>
+        <w:t xml:space="preserve"> </w:t>
       </w:r>
       <w:r>
         <w:rPr>
@@ -2270,8 +2123,18 @@
           <w:sz w:val="24"/>
           <w:szCs w:val="24"/>
         </w:rPr>
-        <w:t xml:space="preserve"> Person</w:t>
-      </w:r>
+        <w:t xml:space="preserve"> </w:t>
+      </w:r>
+      <w:proofErr w:type="spellStart"/>
+      <w:r>
+        <w:rPr>
+          <w:rFonts w:ascii="Times New Roman"/>
+          <w:sz w:val="24"/>
+          <w:szCs w:val="24"/>
+        </w:rPr>
+        <w:t>Person</w:t>
+      </w:r>
+      <w:proofErr w:type="spellEnd"/>
       <w:r>
         <w:rPr>
           <w:rFonts w:ascii="Times New Roman"/>
@@ -2310,8 +2173,19 @@
           <w:sz w:val="24"/>
           <w:szCs w:val="24"/>
         </w:rPr>
-        <w:t>Classe Judge</w:t>
-      </w:r>
+        <w:t xml:space="preserve">Classe </w:t>
+      </w:r>
+      <w:proofErr w:type="spellStart"/>
+      <w:r>
+        <w:rPr>
+          <w:rFonts w:ascii="Times New Roman"/>
+          <w:b/>
+          <w:sz w:val="24"/>
+          <w:szCs w:val="24"/>
+        </w:rPr>
+        <w:t>Judge</w:t>
+      </w:r>
+      <w:proofErr w:type="spellEnd"/>
     </w:p>
     <w:p>
       <w:pPr>
@@ -2339,13 +2213,51 @@
         </w:rPr>
         <w:t xml:space="preserve">as funções </w:t>
       </w:r>
-      <w:r>
-        <w:rPr>
-          <w:rFonts w:ascii="Times New Roman"/>
-          <w:sz w:val="24"/>
-          <w:szCs w:val="24"/>
-        </w:rPr>
-        <w:t xml:space="preserve">addJudge(), addNewJudge(), </w:t>
+      <w:proofErr w:type="spellStart"/>
+      <w:proofErr w:type="gramStart"/>
+      <w:r>
+        <w:rPr>
+          <w:rFonts w:ascii="Times New Roman"/>
+          <w:sz w:val="24"/>
+          <w:szCs w:val="24"/>
+        </w:rPr>
+        <w:t>addJudge</w:t>
+      </w:r>
+      <w:proofErr w:type="spellEnd"/>
+      <w:r>
+        <w:rPr>
+          <w:rFonts w:ascii="Times New Roman"/>
+          <w:sz w:val="24"/>
+          <w:szCs w:val="24"/>
+        </w:rPr>
+        <w:t>(</w:t>
+      </w:r>
+      <w:proofErr w:type="gramEnd"/>
+      <w:r>
+        <w:rPr>
+          <w:rFonts w:ascii="Times New Roman"/>
+          <w:sz w:val="24"/>
+          <w:szCs w:val="24"/>
+        </w:rPr>
+        <w:t xml:space="preserve">), </w:t>
+      </w:r>
+      <w:proofErr w:type="spellStart"/>
+      <w:r>
+        <w:rPr>
+          <w:rFonts w:ascii="Times New Roman"/>
+          <w:sz w:val="24"/>
+          <w:szCs w:val="24"/>
+        </w:rPr>
+        <w:t>addNewJudge</w:t>
+      </w:r>
+      <w:proofErr w:type="spellEnd"/>
+      <w:r>
+        <w:rPr>
+          <w:rFonts w:ascii="Times New Roman"/>
+          <w:sz w:val="24"/>
+          <w:szCs w:val="24"/>
+        </w:rPr>
+        <w:t xml:space="preserve">(), </w:t>
       </w:r>
       <w:r>
         <w:rPr>
@@ -2355,13 +2267,23 @@
         </w:rPr>
         <w:t xml:space="preserve">que adicionam jurados, e </w:t>
       </w:r>
-      <w:r>
-        <w:rPr>
-          <w:rFonts w:ascii="Times New Roman"/>
-          <w:sz w:val="24"/>
-          <w:szCs w:val="24"/>
-        </w:rPr>
-        <w:t>removeJudge()</w:t>
+      <w:proofErr w:type="spellStart"/>
+      <w:r>
+        <w:rPr>
+          <w:rFonts w:ascii="Times New Roman"/>
+          <w:sz w:val="24"/>
+          <w:szCs w:val="24"/>
+        </w:rPr>
+        <w:t>removeJudge</w:t>
+      </w:r>
+      <w:proofErr w:type="spellEnd"/>
+      <w:r>
+        <w:rPr>
+          <w:rFonts w:ascii="Times New Roman"/>
+          <w:sz w:val="24"/>
+          <w:szCs w:val="24"/>
+        </w:rPr>
+        <w:t>()</w:t>
       </w:r>
       <w:r>
         <w:rPr>
@@ -2390,13 +2312,33 @@
         </w:rPr>
         <w:t xml:space="preserve">Além disso criámos também </w:t>
       </w:r>
-      <w:r>
-        <w:rPr>
-          <w:rFonts w:ascii="Times New Roman"/>
-          <w:sz w:val="24"/>
-          <w:szCs w:val="24"/>
-        </w:rPr>
-        <w:t>updateJudge(),</w:t>
+      <w:proofErr w:type="spellStart"/>
+      <w:proofErr w:type="gramStart"/>
+      <w:r>
+        <w:rPr>
+          <w:rFonts w:ascii="Times New Roman"/>
+          <w:sz w:val="24"/>
+          <w:szCs w:val="24"/>
+        </w:rPr>
+        <w:t>updateJudge</w:t>
+      </w:r>
+      <w:proofErr w:type="spellEnd"/>
+      <w:r>
+        <w:rPr>
+          <w:rFonts w:ascii="Times New Roman"/>
+          <w:sz w:val="24"/>
+          <w:szCs w:val="24"/>
+        </w:rPr>
+        <w:t>(</w:t>
+      </w:r>
+      <w:proofErr w:type="gramEnd"/>
+      <w:r>
+        <w:rPr>
+          <w:rFonts w:ascii="Times New Roman"/>
+          <w:sz w:val="24"/>
+          <w:szCs w:val="24"/>
+        </w:rPr>
+        <w:t>),</w:t>
       </w:r>
       <w:r>
         <w:rPr>
@@ -2412,7 +2354,43 @@
           <w:sz w:val="24"/>
           <w:szCs w:val="24"/>
         </w:rPr>
-        <w:t xml:space="preserve"> readJudgesFile() e writeJudgesFile() que tr</w:t>
+        <w:t xml:space="preserve"> </w:t>
+      </w:r>
+      <w:proofErr w:type="spellStart"/>
+      <w:r>
+        <w:rPr>
+          <w:rFonts w:ascii="Times New Roman"/>
+          <w:sz w:val="24"/>
+          <w:szCs w:val="24"/>
+        </w:rPr>
+        <w:t>readJudgesFile</w:t>
+      </w:r>
+      <w:proofErr w:type="spellEnd"/>
+      <w:r>
+        <w:rPr>
+          <w:rFonts w:ascii="Times New Roman"/>
+          <w:sz w:val="24"/>
+          <w:szCs w:val="24"/>
+        </w:rPr>
+        <w:t xml:space="preserve">() e </w:t>
+      </w:r>
+      <w:proofErr w:type="spellStart"/>
+      <w:r>
+        <w:rPr>
+          <w:rFonts w:ascii="Times New Roman"/>
+          <w:sz w:val="24"/>
+          <w:szCs w:val="24"/>
+        </w:rPr>
+        <w:t>writeJudgesFile</w:t>
+      </w:r>
+      <w:proofErr w:type="spellEnd"/>
+      <w:r>
+        <w:rPr>
+          <w:rFonts w:ascii="Times New Roman"/>
+          <w:sz w:val="24"/>
+          <w:szCs w:val="24"/>
+        </w:rPr>
+        <w:t>() que tr</w:t>
       </w:r>
       <w:r>
         <w:rPr>
@@ -2480,7 +2458,99 @@
           <w:sz w:val="24"/>
           <w:szCs w:val="24"/>
         </w:rPr>
-        <w:t xml:space="preserve"> addNewJudge() chama a função addJudge() após a determinação do id a atribuir a um candidato. A utilização de addJudge() por si só é destinada essencialmente à leitura de ficheiros de judges.</w:t>
+        <w:t xml:space="preserve"> </w:t>
+      </w:r>
+      <w:proofErr w:type="spellStart"/>
+      <w:proofErr w:type="gramStart"/>
+      <w:r>
+        <w:rPr>
+          <w:rFonts w:ascii="Times New Roman"/>
+          <w:sz w:val="24"/>
+          <w:szCs w:val="24"/>
+        </w:rPr>
+        <w:t>addNewJudge</w:t>
+      </w:r>
+      <w:proofErr w:type="spellEnd"/>
+      <w:r>
+        <w:rPr>
+          <w:rFonts w:ascii="Times New Roman"/>
+          <w:sz w:val="24"/>
+          <w:szCs w:val="24"/>
+        </w:rPr>
+        <w:t>(</w:t>
+      </w:r>
+      <w:proofErr w:type="gramEnd"/>
+      <w:r>
+        <w:rPr>
+          <w:rFonts w:ascii="Times New Roman"/>
+          <w:sz w:val="24"/>
+          <w:szCs w:val="24"/>
+        </w:rPr>
+        <w:t xml:space="preserve">) chama a função </w:t>
+      </w:r>
+      <w:proofErr w:type="spellStart"/>
+      <w:r>
+        <w:rPr>
+          <w:rFonts w:ascii="Times New Roman"/>
+          <w:sz w:val="24"/>
+          <w:szCs w:val="24"/>
+        </w:rPr>
+        <w:t>addJudge</w:t>
+      </w:r>
+      <w:proofErr w:type="spellEnd"/>
+      <w:r>
+        <w:rPr>
+          <w:rFonts w:ascii="Times New Roman"/>
+          <w:sz w:val="24"/>
+          <w:szCs w:val="24"/>
+        </w:rPr>
+        <w:t xml:space="preserve">() após a determinação do id a atribuir a um candidato. A utilização de </w:t>
+      </w:r>
+      <w:proofErr w:type="spellStart"/>
+      <w:proofErr w:type="gramStart"/>
+      <w:r>
+        <w:rPr>
+          <w:rFonts w:ascii="Times New Roman"/>
+          <w:sz w:val="24"/>
+          <w:szCs w:val="24"/>
+        </w:rPr>
+        <w:t>addJudge</w:t>
+      </w:r>
+      <w:proofErr w:type="spellEnd"/>
+      <w:r>
+        <w:rPr>
+          <w:rFonts w:ascii="Times New Roman"/>
+          <w:sz w:val="24"/>
+          <w:szCs w:val="24"/>
+        </w:rPr>
+        <w:t>(</w:t>
+      </w:r>
+      <w:proofErr w:type="gramEnd"/>
+      <w:r>
+        <w:rPr>
+          <w:rFonts w:ascii="Times New Roman"/>
+          <w:sz w:val="24"/>
+          <w:szCs w:val="24"/>
+        </w:rPr>
+        <w:t xml:space="preserve">) por si só é destinada essencialmente à leitura de ficheiros de </w:t>
+      </w:r>
+      <w:proofErr w:type="spellStart"/>
+      <w:r>
+        <w:rPr>
+          <w:rFonts w:ascii="Times New Roman"/>
+          <w:sz w:val="24"/>
+          <w:szCs w:val="24"/>
+        </w:rPr>
+        <w:t>judges</w:t>
+      </w:r>
+      <w:proofErr w:type="spellEnd"/>
+      <w:r>
+        <w:rPr>
+          <w:rFonts w:ascii="Times New Roman"/>
+          <w:sz w:val="24"/>
+          <w:szCs w:val="24"/>
+        </w:rPr>
+        <w:t>.</w:t>
       </w:r>
     </w:p>
     <w:p>
@@ -2514,6 +2584,7 @@
         </w:rPr>
         <w:t xml:space="preserve">Classe </w:t>
       </w:r>
+      <w:proofErr w:type="spellStart"/>
       <w:r>
         <w:rPr>
           <w:rFonts w:ascii="Times New Roman"/>
@@ -2532,6 +2603,7 @@
         </w:rPr>
         <w:t>ontestant</w:t>
       </w:r>
+      <w:proofErr w:type="spellEnd"/>
     </w:p>
     <w:p>
       <w:pPr>
@@ -2579,21 +2651,113 @@
         </w:rPr>
         <w:t xml:space="preserve">Para isso criaram-se as funções correspondentes: </w:t>
       </w:r>
-      <w:r>
-        <w:rPr>
-          <w:rFonts w:ascii="Times New Roman"/>
-          <w:sz w:val="24"/>
-          <w:szCs w:val="24"/>
-        </w:rPr>
-        <w:t>addContestant(), addNewContestant(), updateContestant(), readContest</w:t>
-      </w:r>
-      <w:r>
-        <w:rPr>
-          <w:rFonts w:ascii="Times New Roman"/>
-          <w:sz w:val="24"/>
-          <w:szCs w:val="24"/>
-        </w:rPr>
-        <w:t>antsFile() e writeJudgesFile()</w:t>
+      <w:proofErr w:type="spellStart"/>
+      <w:proofErr w:type="gramStart"/>
+      <w:r>
+        <w:rPr>
+          <w:rFonts w:ascii="Times New Roman"/>
+          <w:sz w:val="24"/>
+          <w:szCs w:val="24"/>
+        </w:rPr>
+        <w:t>addContestant</w:t>
+      </w:r>
+      <w:proofErr w:type="spellEnd"/>
+      <w:r>
+        <w:rPr>
+          <w:rFonts w:ascii="Times New Roman"/>
+          <w:sz w:val="24"/>
+          <w:szCs w:val="24"/>
+        </w:rPr>
+        <w:t>(</w:t>
+      </w:r>
+      <w:proofErr w:type="gramEnd"/>
+      <w:r>
+        <w:rPr>
+          <w:rFonts w:ascii="Times New Roman"/>
+          <w:sz w:val="24"/>
+          <w:szCs w:val="24"/>
+        </w:rPr>
+        <w:t xml:space="preserve">), </w:t>
+      </w:r>
+      <w:proofErr w:type="spellStart"/>
+      <w:r>
+        <w:rPr>
+          <w:rFonts w:ascii="Times New Roman"/>
+          <w:sz w:val="24"/>
+          <w:szCs w:val="24"/>
+        </w:rPr>
+        <w:t>addNewContestant</w:t>
+      </w:r>
+      <w:proofErr w:type="spellEnd"/>
+      <w:r>
+        <w:rPr>
+          <w:rFonts w:ascii="Times New Roman"/>
+          <w:sz w:val="24"/>
+          <w:szCs w:val="24"/>
+        </w:rPr>
+        <w:t xml:space="preserve">(), </w:t>
+      </w:r>
+      <w:proofErr w:type="spellStart"/>
+      <w:r>
+        <w:rPr>
+          <w:rFonts w:ascii="Times New Roman"/>
+          <w:sz w:val="24"/>
+          <w:szCs w:val="24"/>
+        </w:rPr>
+        <w:t>updateContestant</w:t>
+      </w:r>
+      <w:proofErr w:type="spellEnd"/>
+      <w:r>
+        <w:rPr>
+          <w:rFonts w:ascii="Times New Roman"/>
+          <w:sz w:val="24"/>
+          <w:szCs w:val="24"/>
+        </w:rPr>
+        <w:t xml:space="preserve">(), </w:t>
+      </w:r>
+      <w:proofErr w:type="spellStart"/>
+      <w:r>
+        <w:rPr>
+          <w:rFonts w:ascii="Times New Roman"/>
+          <w:sz w:val="24"/>
+          <w:szCs w:val="24"/>
+        </w:rPr>
+        <w:t>readContest</w:t>
+      </w:r>
+      <w:r>
+        <w:rPr>
+          <w:rFonts w:ascii="Times New Roman"/>
+          <w:sz w:val="24"/>
+          <w:szCs w:val="24"/>
+        </w:rPr>
+        <w:t>antsFile</w:t>
+      </w:r>
+      <w:proofErr w:type="spellEnd"/>
+      <w:r>
+        <w:rPr>
+          <w:rFonts w:ascii="Times New Roman"/>
+          <w:sz w:val="24"/>
+          <w:szCs w:val="24"/>
+        </w:rPr>
+        <w:t xml:space="preserve">() e </w:t>
+      </w:r>
+      <w:proofErr w:type="spellStart"/>
+      <w:r>
+        <w:rPr>
+          <w:rFonts w:ascii="Times New Roman"/>
+          <w:sz w:val="24"/>
+          <w:szCs w:val="24"/>
+        </w:rPr>
+        <w:t>writeJudgesFile</w:t>
+      </w:r>
+      <w:proofErr w:type="spellEnd"/>
+      <w:r>
+        <w:rPr>
+          <w:rFonts w:ascii="Times New Roman"/>
+          <w:sz w:val="24"/>
+          <w:szCs w:val="24"/>
+        </w:rPr>
+        <w:t>()</w:t>
       </w:r>
       <w:r>
         <w:rPr>
@@ -2690,7 +2854,6 @@
           <w:sz w:val="24"/>
           <w:szCs w:val="24"/>
         </w:rPr>
-        <w:lastRenderedPageBreak/>
         <w:t>GESTÃO DE TEMPO</w:t>
       </w:r>
     </w:p>
@@ -2788,26 +2951,242 @@
           <w:sz w:val="24"/>
           <w:szCs w:val="24"/>
         </w:rPr>
-        <w:t>De modo a haver uma correta manipulação do tempo, no geral, de uma maneira mais básica, foram criados os métodos set (setYear, setMonth, setDay, setHour, setMinute) e get (getYear, getMonth, getDay, getHour, getMinute) que basicamente definem e acedem ás variáveis correspondentes.</w:t>
-      </w:r>
-    </w:p>
-    <w:p>
-      <w:pPr>
-        <w:spacing w:line="360" w:lineRule="auto"/>
-        <w:jc w:val="both"/>
-        <w:rPr>
-          <w:rFonts w:ascii="Times New Roman"/>
-          <w:sz w:val="24"/>
-          <w:szCs w:val="24"/>
-        </w:rPr>
-      </w:pPr>
-      <w:r>
-        <w:rPr>
-          <w:rFonts w:ascii="Times New Roman"/>
-          <w:sz w:val="24"/>
-          <w:szCs w:val="24"/>
-        </w:rPr>
-        <w:t>Também foi criada nesta classe o método isValidDate, que testa se uma data tem os elementos correspondentes devidamente aplicados/válidos.</w:t>
+        <w:t>De modo a haver uma correta manipulação do tempo, no geral, de uma maneira mais básica, foram criados os métodos set (</w:t>
+      </w:r>
+      <w:proofErr w:type="spellStart"/>
+      <w:r>
+        <w:rPr>
+          <w:rFonts w:ascii="Times New Roman"/>
+          <w:sz w:val="24"/>
+          <w:szCs w:val="24"/>
+        </w:rPr>
+        <w:t>setYear</w:t>
+      </w:r>
+      <w:proofErr w:type="spellEnd"/>
+      <w:r>
+        <w:rPr>
+          <w:rFonts w:ascii="Times New Roman"/>
+          <w:sz w:val="24"/>
+          <w:szCs w:val="24"/>
+        </w:rPr>
+        <w:t xml:space="preserve">, </w:t>
+      </w:r>
+      <w:proofErr w:type="spellStart"/>
+      <w:r>
+        <w:rPr>
+          <w:rFonts w:ascii="Times New Roman"/>
+          <w:sz w:val="24"/>
+          <w:szCs w:val="24"/>
+        </w:rPr>
+        <w:t>setMonth</w:t>
+      </w:r>
+      <w:proofErr w:type="spellEnd"/>
+      <w:r>
+        <w:rPr>
+          <w:rFonts w:ascii="Times New Roman"/>
+          <w:sz w:val="24"/>
+          <w:szCs w:val="24"/>
+        </w:rPr>
+        <w:t xml:space="preserve">, </w:t>
+      </w:r>
+      <w:proofErr w:type="spellStart"/>
+      <w:r>
+        <w:rPr>
+          <w:rFonts w:ascii="Times New Roman"/>
+          <w:sz w:val="24"/>
+          <w:szCs w:val="24"/>
+        </w:rPr>
+        <w:t>setDay</w:t>
+      </w:r>
+      <w:proofErr w:type="spellEnd"/>
+      <w:r>
+        <w:rPr>
+          <w:rFonts w:ascii="Times New Roman"/>
+          <w:sz w:val="24"/>
+          <w:szCs w:val="24"/>
+        </w:rPr>
+        <w:t xml:space="preserve">, </w:t>
+      </w:r>
+      <w:proofErr w:type="spellStart"/>
+      <w:r>
+        <w:rPr>
+          <w:rFonts w:ascii="Times New Roman"/>
+          <w:sz w:val="24"/>
+          <w:szCs w:val="24"/>
+        </w:rPr>
+        <w:t>setHour</w:t>
+      </w:r>
+      <w:proofErr w:type="spellEnd"/>
+      <w:r>
+        <w:rPr>
+          <w:rFonts w:ascii="Times New Roman"/>
+          <w:sz w:val="24"/>
+          <w:szCs w:val="24"/>
+        </w:rPr>
+        <w:t xml:space="preserve">, </w:t>
+      </w:r>
+      <w:proofErr w:type="spellStart"/>
+      <w:r>
+        <w:rPr>
+          <w:rFonts w:ascii="Times New Roman"/>
+          <w:sz w:val="24"/>
+          <w:szCs w:val="24"/>
+        </w:rPr>
+        <w:t>setMinute</w:t>
+      </w:r>
+      <w:proofErr w:type="spellEnd"/>
+      <w:r>
+        <w:rPr>
+          <w:rFonts w:ascii="Times New Roman"/>
+          <w:sz w:val="24"/>
+          <w:szCs w:val="24"/>
+        </w:rPr>
+        <w:t xml:space="preserve">) e </w:t>
+      </w:r>
+      <w:proofErr w:type="spellStart"/>
+      <w:r>
+        <w:rPr>
+          <w:rFonts w:ascii="Times New Roman"/>
+          <w:sz w:val="24"/>
+          <w:szCs w:val="24"/>
+        </w:rPr>
+        <w:t>get</w:t>
+      </w:r>
+      <w:proofErr w:type="spellEnd"/>
+      <w:r>
+        <w:rPr>
+          <w:rFonts w:ascii="Times New Roman"/>
+          <w:sz w:val="24"/>
+          <w:szCs w:val="24"/>
+        </w:rPr>
+        <w:t xml:space="preserve"> (</w:t>
+      </w:r>
+      <w:proofErr w:type="spellStart"/>
+      <w:r>
+        <w:rPr>
+          <w:rFonts w:ascii="Times New Roman"/>
+          <w:sz w:val="24"/>
+          <w:szCs w:val="24"/>
+        </w:rPr>
+        <w:t>getYear</w:t>
+      </w:r>
+      <w:proofErr w:type="spellEnd"/>
+      <w:r>
+        <w:rPr>
+          <w:rFonts w:ascii="Times New Roman"/>
+          <w:sz w:val="24"/>
+          <w:szCs w:val="24"/>
+        </w:rPr>
+        <w:t xml:space="preserve">, </w:t>
+      </w:r>
+      <w:proofErr w:type="spellStart"/>
+      <w:r>
+        <w:rPr>
+          <w:rFonts w:ascii="Times New Roman"/>
+          <w:sz w:val="24"/>
+          <w:szCs w:val="24"/>
+        </w:rPr>
+        <w:t>getMonth</w:t>
+      </w:r>
+      <w:proofErr w:type="spellEnd"/>
+      <w:r>
+        <w:rPr>
+          <w:rFonts w:ascii="Times New Roman"/>
+          <w:sz w:val="24"/>
+          <w:szCs w:val="24"/>
+        </w:rPr>
+        <w:t xml:space="preserve">, </w:t>
+      </w:r>
+      <w:proofErr w:type="spellStart"/>
+      <w:r>
+        <w:rPr>
+          <w:rFonts w:ascii="Times New Roman"/>
+          <w:sz w:val="24"/>
+          <w:szCs w:val="24"/>
+        </w:rPr>
+        <w:t>getDay</w:t>
+      </w:r>
+      <w:proofErr w:type="spellEnd"/>
+      <w:r>
+        <w:rPr>
+          <w:rFonts w:ascii="Times New Roman"/>
+          <w:sz w:val="24"/>
+          <w:szCs w:val="24"/>
+        </w:rPr>
+        <w:t xml:space="preserve">, </w:t>
+      </w:r>
+      <w:proofErr w:type="spellStart"/>
+      <w:r>
+        <w:rPr>
+          <w:rFonts w:ascii="Times New Roman"/>
+          <w:sz w:val="24"/>
+          <w:szCs w:val="24"/>
+        </w:rPr>
+        <w:t>getHour</w:t>
+      </w:r>
+      <w:proofErr w:type="spellEnd"/>
+      <w:r>
+        <w:rPr>
+          <w:rFonts w:ascii="Times New Roman"/>
+          <w:sz w:val="24"/>
+          <w:szCs w:val="24"/>
+        </w:rPr>
+        <w:t xml:space="preserve">, </w:t>
+      </w:r>
+      <w:proofErr w:type="spellStart"/>
+      <w:r>
+        <w:rPr>
+          <w:rFonts w:ascii="Times New Roman"/>
+          <w:sz w:val="24"/>
+          <w:szCs w:val="24"/>
+        </w:rPr>
+        <w:t>getMinute</w:t>
+      </w:r>
+      <w:proofErr w:type="spellEnd"/>
+      <w:r>
+        <w:rPr>
+          <w:rFonts w:ascii="Times New Roman"/>
+          <w:sz w:val="24"/>
+          <w:szCs w:val="24"/>
+        </w:rPr>
+        <w:t>) que basicamente definem e acedem ás variáveis correspondentes.</w:t>
+      </w:r>
+    </w:p>
+    <w:p>
+      <w:pPr>
+        <w:spacing w:line="360" w:lineRule="auto"/>
+        <w:jc w:val="both"/>
+        <w:rPr>
+          <w:rFonts w:ascii="Times New Roman"/>
+          <w:sz w:val="24"/>
+          <w:szCs w:val="24"/>
+        </w:rPr>
+      </w:pPr>
+      <w:r>
+        <w:rPr>
+          <w:rFonts w:ascii="Times New Roman"/>
+          <w:sz w:val="24"/>
+          <w:szCs w:val="24"/>
+        </w:rPr>
+        <w:t xml:space="preserve">Também foi criada nesta classe o método </w:t>
+      </w:r>
+      <w:proofErr w:type="spellStart"/>
+      <w:r>
+        <w:rPr>
+          <w:rFonts w:ascii="Times New Roman"/>
+          <w:sz w:val="24"/>
+          <w:szCs w:val="24"/>
+        </w:rPr>
+        <w:t>isValidDate</w:t>
+      </w:r>
+      <w:proofErr w:type="spellEnd"/>
+      <w:r>
+        <w:rPr>
+          <w:rFonts w:ascii="Times New Roman"/>
+          <w:sz w:val="24"/>
+          <w:szCs w:val="24"/>
+        </w:rPr>
+        <w:t>, que testa se uma data tem os elementos correspondentes devidamente aplicados/válidos.</w:t>
       </w:r>
     </w:p>
     <w:p>
@@ -2841,6 +3220,7 @@
         </w:rPr>
         <w:t xml:space="preserve">Classe </w:t>
       </w:r>
+      <w:proofErr w:type="spellStart"/>
       <w:r>
         <w:rPr>
           <w:rFonts w:ascii="Times New Roman"/>
@@ -2850,6 +3230,7 @@
         </w:rPr>
         <w:t>Company</w:t>
       </w:r>
+      <w:proofErr w:type="spellEnd"/>
       <w:r>
         <w:rPr>
           <w:rFonts w:ascii="Times New Roman"/>
@@ -2932,104 +3313,1259 @@
           <w:sz w:val="24"/>
           <w:szCs w:val="19"/>
         </w:rPr>
-        <w:t xml:space="preserve"> getDurationofAudition que </w:t>
-      </w:r>
-    </w:p>
-    <w:p>
-      <w:pPr>
-        <w:spacing w:line="360" w:lineRule="auto"/>
-        <w:jc w:val="both"/>
-        <w:rPr>
-          <w:rFonts w:ascii="Times New Roman"/>
-          <w:sz w:val="24"/>
-          <w:szCs w:val="24"/>
-        </w:rPr>
-      </w:pPr>
-    </w:p>
-    <w:p>
-      <w:pPr>
-        <w:spacing w:line="360" w:lineRule="auto"/>
-        <w:jc w:val="both"/>
-        <w:rPr>
-          <w:rFonts w:ascii="Times New Roman"/>
-          <w:sz w:val="24"/>
-          <w:szCs w:val="24"/>
-        </w:rPr>
-      </w:pPr>
-    </w:p>
-    <w:p>
-      <w:pPr>
-        <w:spacing w:line="360" w:lineRule="auto"/>
-        <w:jc w:val="both"/>
-        <w:rPr>
-          <w:rFonts w:ascii="Times New Roman"/>
-          <w:b/>
-          <w:sz w:val="24"/>
-          <w:szCs w:val="24"/>
-        </w:rPr>
-      </w:pPr>
-    </w:p>
-    <w:p>
-      <w:pPr>
-        <w:spacing w:line="360" w:lineRule="auto"/>
-        <w:jc w:val="both"/>
-        <w:rPr>
-          <w:rFonts w:ascii="Times New Roman"/>
-          <w:sz w:val="24"/>
-          <w:szCs w:val="24"/>
-        </w:rPr>
-      </w:pPr>
-    </w:p>
-    <w:p>
-      <w:pPr>
-        <w:spacing w:line="360" w:lineRule="auto"/>
-        <w:jc w:val="both"/>
-        <w:rPr>
-          <w:rFonts w:ascii="Times New Roman"/>
-          <w:sz w:val="24"/>
-          <w:szCs w:val="24"/>
-        </w:rPr>
-      </w:pPr>
-    </w:p>
-    <w:p>
-      <w:pPr>
-        <w:spacing w:line="360" w:lineRule="auto"/>
-        <w:jc w:val="both"/>
-        <w:rPr>
-          <w:rFonts w:ascii="Times New Roman"/>
-          <w:sz w:val="24"/>
-          <w:szCs w:val="24"/>
-        </w:rPr>
-      </w:pPr>
-    </w:p>
-    <w:p>
-      <w:pPr>
-        <w:spacing w:line="360" w:lineRule="auto"/>
-        <w:jc w:val="both"/>
-        <w:rPr>
-          <w:rFonts w:ascii="Times New Roman"/>
-          <w:sz w:val="24"/>
-          <w:szCs w:val="24"/>
-        </w:rPr>
-      </w:pPr>
-    </w:p>
-    <w:p>
-      <w:pPr>
-        <w:spacing w:line="360" w:lineRule="auto"/>
-        <w:jc w:val="both"/>
-        <w:rPr>
-          <w:rFonts w:ascii="Times New Roman"/>
-          <w:sz w:val="24"/>
-          <w:szCs w:val="24"/>
-        </w:rPr>
-      </w:pPr>
-    </w:p>
-    <w:p>
-      <w:pPr>
-        <w:spacing w:line="360" w:lineRule="auto"/>
-        <w:jc w:val="both"/>
-        <w:rPr>
-          <w:rFonts w:ascii="Times New Roman"/>
+        <w:t xml:space="preserve"> </w:t>
+      </w:r>
+      <w:proofErr w:type="spellStart"/>
+      <w:r>
+        <w:rPr>
+          <w:rFonts w:ascii="Times New Roman"/>
+          <w:sz w:val="24"/>
+          <w:szCs w:val="19"/>
+        </w:rPr>
+        <w:t>getDurationofAudition</w:t>
+      </w:r>
+      <w:proofErr w:type="spellEnd"/>
+      <w:r>
+        <w:rPr>
+          <w:rFonts w:ascii="Times New Roman"/>
+          <w:sz w:val="24"/>
+          <w:szCs w:val="19"/>
+        </w:rPr>
+        <w:t xml:space="preserve"> que </w:t>
+      </w:r>
+    </w:p>
+    <w:p>
+      <w:pPr>
+        <w:spacing w:line="360" w:lineRule="auto"/>
+        <w:jc w:val="both"/>
+        <w:rPr>
+          <w:rFonts w:ascii="Times New Roman"/>
+          <w:sz w:val="24"/>
+          <w:szCs w:val="24"/>
+        </w:rPr>
+      </w:pPr>
+    </w:p>
+    <w:p>
+      <w:pPr>
+        <w:spacing w:line="360" w:lineRule="auto"/>
+        <w:jc w:val="both"/>
+        <w:rPr>
+          <w:rFonts w:ascii="Times New Roman"/>
+          <w:sz w:val="24"/>
+          <w:szCs w:val="24"/>
+        </w:rPr>
+      </w:pPr>
+    </w:p>
+    <w:p>
+      <w:pPr>
+        <w:spacing w:line="360" w:lineRule="auto"/>
+        <w:jc w:val="both"/>
+        <w:rPr>
+          <w:rFonts w:ascii="Times New Roman"/>
+          <w:b/>
+          <w:sz w:val="24"/>
+          <w:szCs w:val="24"/>
+        </w:rPr>
+      </w:pPr>
+    </w:p>
+    <w:p>
+      <w:pPr>
+        <w:spacing w:line="360" w:lineRule="auto"/>
+        <w:jc w:val="both"/>
+        <w:rPr>
+          <w:rFonts w:ascii="Times New Roman"/>
+          <w:sz w:val="24"/>
+          <w:szCs w:val="24"/>
+        </w:rPr>
+      </w:pPr>
+    </w:p>
+    <w:p>
+      <w:pPr>
+        <w:spacing w:line="360" w:lineRule="auto"/>
+        <w:jc w:val="both"/>
+        <w:rPr>
+          <w:rFonts w:ascii="Times New Roman"/>
+          <w:sz w:val="24"/>
+          <w:szCs w:val="24"/>
+        </w:rPr>
+      </w:pPr>
+    </w:p>
+    <w:p>
+      <w:pPr>
+        <w:spacing w:line="360" w:lineRule="auto"/>
+        <w:jc w:val="both"/>
+        <w:rPr>
+          <w:rFonts w:ascii="Times New Roman"/>
+          <w:sz w:val="24"/>
+          <w:szCs w:val="24"/>
+        </w:rPr>
+      </w:pPr>
+    </w:p>
+    <w:p>
+      <w:pPr>
+        <w:spacing w:line="360" w:lineRule="auto"/>
+        <w:jc w:val="both"/>
+        <w:rPr>
+          <w:rFonts w:ascii="Times New Roman"/>
+          <w:sz w:val="24"/>
+          <w:szCs w:val="24"/>
+        </w:rPr>
+      </w:pPr>
+    </w:p>
+    <w:p>
+      <w:pPr>
+        <w:spacing w:line="360" w:lineRule="auto"/>
+        <w:jc w:val="both"/>
+        <w:rPr>
+          <w:rFonts w:ascii="Times New Roman"/>
+          <w:sz w:val="24"/>
+          <w:szCs w:val="24"/>
+        </w:rPr>
+      </w:pPr>
+    </w:p>
+    <w:p>
+      <w:pPr>
+        <w:spacing w:line="360" w:lineRule="auto"/>
+        <w:jc w:val="both"/>
+        <w:rPr>
+          <w:rFonts w:ascii="Times New Roman"/>
+          <w:sz w:val="24"/>
+          <w:szCs w:val="24"/>
+        </w:rPr>
+      </w:pPr>
+    </w:p>
+    <w:p>
+      <w:pPr>
+        <w:spacing w:line="360" w:lineRule="auto"/>
+        <w:jc w:val="both"/>
+        <w:rPr>
+          <w:rFonts w:ascii="Times New Roman"/>
+          <w:b/>
+          <w:sz w:val="24"/>
+          <w:szCs w:val="24"/>
+        </w:rPr>
+      </w:pPr>
+    </w:p>
+    <w:p>
+      <w:pPr>
+        <w:spacing w:line="360" w:lineRule="auto"/>
+        <w:jc w:val="both"/>
+        <w:rPr>
+          <w:rFonts w:ascii="Times New Roman"/>
+          <w:b/>
+          <w:sz w:val="24"/>
+          <w:szCs w:val="24"/>
+        </w:rPr>
+      </w:pPr>
+      <w:r>
+        <w:rPr>
+          <w:rFonts w:ascii="Times New Roman"/>
+          <w:b/>
+          <w:sz w:val="24"/>
+          <w:szCs w:val="24"/>
+        </w:rPr>
+        <w:t>PROCESSAMENTO DAS FASES</w:t>
+      </w:r>
+    </w:p>
+    <w:p>
+      <w:pPr>
+        <w:spacing w:line="360" w:lineRule="auto"/>
+        <w:jc w:val="both"/>
+        <w:rPr>
+          <w:rFonts w:ascii="Times New Roman"/>
+          <w:b/>
+          <w:sz w:val="24"/>
+          <w:szCs w:val="24"/>
+        </w:rPr>
+      </w:pPr>
+    </w:p>
+    <w:p>
+      <w:pPr>
+        <w:spacing w:line="360" w:lineRule="auto"/>
+        <w:jc w:val="both"/>
+        <w:rPr>
+          <w:rFonts w:ascii="Times New Roman"/>
+          <w:b/>
+          <w:sz w:val="24"/>
+          <w:szCs w:val="24"/>
+        </w:rPr>
+      </w:pPr>
+    </w:p>
+    <w:p>
+      <w:pPr>
+        <w:spacing w:line="360" w:lineRule="auto"/>
+        <w:jc w:val="both"/>
+        <w:rPr>
+          <w:rFonts w:ascii="Times New Roman"/>
+          <w:b/>
+          <w:sz w:val="24"/>
+          <w:szCs w:val="24"/>
+        </w:rPr>
+      </w:pPr>
+    </w:p>
+    <w:p>
+      <w:pPr>
+        <w:spacing w:line="360" w:lineRule="auto"/>
+        <w:jc w:val="both"/>
+        <w:rPr>
+          <w:rFonts w:ascii="Times New Roman"/>
+          <w:b/>
+          <w:sz w:val="24"/>
+          <w:szCs w:val="24"/>
+        </w:rPr>
+      </w:pPr>
+    </w:p>
+    <w:p>
+      <w:pPr>
+        <w:spacing w:line="360" w:lineRule="auto"/>
+        <w:jc w:val="both"/>
+        <w:rPr>
+          <w:rFonts w:ascii="Times New Roman"/>
+          <w:b/>
+          <w:sz w:val="24"/>
+          <w:szCs w:val="24"/>
+        </w:rPr>
+      </w:pPr>
+    </w:p>
+    <w:p>
+      <w:pPr>
+        <w:spacing w:line="360" w:lineRule="auto"/>
+        <w:jc w:val="both"/>
+        <w:rPr>
+          <w:rFonts w:ascii="Times New Roman"/>
+          <w:b/>
+          <w:sz w:val="24"/>
+          <w:szCs w:val="24"/>
+        </w:rPr>
+      </w:pPr>
+    </w:p>
+    <w:p>
+      <w:pPr>
+        <w:spacing w:line="360" w:lineRule="auto"/>
+        <w:jc w:val="both"/>
+        <w:rPr>
+          <w:rFonts w:ascii="Times New Roman"/>
+          <w:b/>
+          <w:sz w:val="24"/>
+          <w:szCs w:val="24"/>
+        </w:rPr>
+      </w:pPr>
+    </w:p>
+    <w:p>
+      <w:pPr>
+        <w:spacing w:line="360" w:lineRule="auto"/>
+        <w:jc w:val="both"/>
+        <w:rPr>
+          <w:rFonts w:ascii="Times New Roman"/>
+          <w:b/>
+          <w:sz w:val="24"/>
+          <w:szCs w:val="24"/>
+        </w:rPr>
+      </w:pPr>
+    </w:p>
+    <w:p>
+      <w:pPr>
+        <w:spacing w:line="360" w:lineRule="auto"/>
+        <w:jc w:val="both"/>
+        <w:rPr>
+          <w:rFonts w:ascii="Times New Roman"/>
+          <w:b/>
+          <w:sz w:val="24"/>
+          <w:szCs w:val="24"/>
+        </w:rPr>
+      </w:pPr>
+    </w:p>
+    <w:p>
+      <w:pPr>
+        <w:spacing w:line="360" w:lineRule="auto"/>
+        <w:jc w:val="both"/>
+        <w:rPr>
+          <w:rFonts w:ascii="Times New Roman"/>
+          <w:b/>
+          <w:sz w:val="24"/>
+          <w:szCs w:val="24"/>
+        </w:rPr>
+      </w:pPr>
+    </w:p>
+    <w:p>
+      <w:pPr>
+        <w:spacing w:line="360" w:lineRule="auto"/>
+        <w:jc w:val="both"/>
+        <w:rPr>
+          <w:rFonts w:ascii="Times New Roman"/>
+          <w:b/>
+          <w:sz w:val="24"/>
+          <w:szCs w:val="24"/>
+        </w:rPr>
+      </w:pPr>
+    </w:p>
+    <w:p>
+      <w:pPr>
+        <w:spacing w:line="360" w:lineRule="auto"/>
+        <w:jc w:val="both"/>
+        <w:rPr>
+          <w:rFonts w:ascii="Times New Roman"/>
+          <w:b/>
+          <w:sz w:val="24"/>
+          <w:szCs w:val="24"/>
+        </w:rPr>
+      </w:pPr>
+    </w:p>
+    <w:p>
+      <w:pPr>
+        <w:spacing w:line="360" w:lineRule="auto"/>
+        <w:jc w:val="both"/>
+        <w:rPr>
+          <w:rFonts w:ascii="Times New Roman"/>
+          <w:b/>
+          <w:sz w:val="24"/>
+          <w:szCs w:val="24"/>
+        </w:rPr>
+      </w:pPr>
+    </w:p>
+    <w:p>
+      <w:pPr>
+        <w:spacing w:line="360" w:lineRule="auto"/>
+        <w:jc w:val="both"/>
+        <w:rPr>
+          <w:rFonts w:ascii="Times New Roman"/>
+          <w:b/>
+          <w:sz w:val="24"/>
+          <w:szCs w:val="24"/>
+        </w:rPr>
+      </w:pPr>
+    </w:p>
+    <w:p>
+      <w:pPr>
+        <w:spacing w:line="360" w:lineRule="auto"/>
+        <w:jc w:val="both"/>
+        <w:rPr>
+          <w:rFonts w:ascii="Times New Roman"/>
+          <w:b/>
+          <w:sz w:val="24"/>
+          <w:szCs w:val="24"/>
+        </w:rPr>
+      </w:pPr>
+    </w:p>
+    <w:p>
+      <w:pPr>
+        <w:spacing w:line="360" w:lineRule="auto"/>
+        <w:jc w:val="both"/>
+        <w:rPr>
+          <w:rFonts w:ascii="Times New Roman"/>
+          <w:b/>
+          <w:sz w:val="24"/>
+          <w:szCs w:val="24"/>
+        </w:rPr>
+      </w:pPr>
+    </w:p>
+    <w:p>
+      <w:pPr>
+        <w:spacing w:line="360" w:lineRule="auto"/>
+        <w:jc w:val="both"/>
+        <w:rPr>
+          <w:rFonts w:ascii="Times New Roman"/>
+          <w:b/>
+          <w:sz w:val="24"/>
+          <w:szCs w:val="24"/>
+        </w:rPr>
+      </w:pPr>
+    </w:p>
+    <w:p>
+      <w:pPr>
+        <w:spacing w:line="360" w:lineRule="auto"/>
+        <w:jc w:val="both"/>
+        <w:rPr>
+          <w:rFonts w:ascii="Times New Roman"/>
+          <w:b/>
+          <w:sz w:val="24"/>
+          <w:szCs w:val="24"/>
+        </w:rPr>
+      </w:pPr>
+    </w:p>
+    <w:p>
+      <w:pPr>
+        <w:spacing w:line="360" w:lineRule="auto"/>
+        <w:jc w:val="both"/>
+        <w:rPr>
+          <w:rFonts w:ascii="Times New Roman"/>
+          <w:b/>
+          <w:sz w:val="24"/>
+          <w:szCs w:val="24"/>
+        </w:rPr>
+      </w:pPr>
+    </w:p>
+    <w:p>
+      <w:pPr>
+        <w:spacing w:line="360" w:lineRule="auto"/>
+        <w:jc w:val="both"/>
+        <w:rPr>
+          <w:rFonts w:ascii="Times New Roman"/>
+          <w:b/>
+          <w:sz w:val="24"/>
+          <w:szCs w:val="24"/>
+        </w:rPr>
+      </w:pPr>
+    </w:p>
+    <w:p>
+      <w:pPr>
+        <w:spacing w:line="360" w:lineRule="auto"/>
+        <w:jc w:val="both"/>
+        <w:rPr>
+          <w:rFonts w:ascii="Times New Roman"/>
+          <w:b/>
+          <w:sz w:val="24"/>
+          <w:szCs w:val="24"/>
+        </w:rPr>
+      </w:pPr>
+    </w:p>
+    <w:p>
+      <w:pPr>
+        <w:spacing w:line="360" w:lineRule="auto"/>
+        <w:jc w:val="both"/>
+        <w:rPr>
+          <w:rFonts w:ascii="Times New Roman"/>
+          <w:b/>
+          <w:sz w:val="24"/>
+          <w:szCs w:val="24"/>
+        </w:rPr>
+      </w:pPr>
+    </w:p>
+    <w:p>
+      <w:pPr>
+        <w:spacing w:line="360" w:lineRule="auto"/>
+        <w:jc w:val="both"/>
+        <w:rPr>
+          <w:rFonts w:ascii="Times New Roman"/>
+          <w:b/>
+          <w:sz w:val="24"/>
+          <w:szCs w:val="24"/>
+        </w:rPr>
+      </w:pPr>
+      <w:r>
+        <w:rPr>
+          <w:rFonts w:ascii="Times New Roman"/>
+          <w:b/>
+          <w:sz w:val="24"/>
+          <w:szCs w:val="24"/>
+        </w:rPr>
+        <w:t>SISTEMA DE CLASSIFICAÇÃO DOS CANDIDATOS</w:t>
+      </w:r>
+    </w:p>
+    <w:p>
+      <w:pPr>
+        <w:spacing w:line="360" w:lineRule="auto"/>
+        <w:jc w:val="both"/>
+        <w:rPr>
+          <w:rFonts w:ascii="Times New Roman"/>
+          <w:b/>
+          <w:sz w:val="24"/>
+          <w:szCs w:val="24"/>
+        </w:rPr>
+      </w:pPr>
+    </w:p>
+    <w:p>
+      <w:pPr>
+        <w:spacing w:line="360" w:lineRule="auto"/>
+        <w:jc w:val="both"/>
+        <w:rPr>
+          <w:rFonts w:ascii="Times New Roman"/>
+          <w:b/>
+          <w:sz w:val="24"/>
+          <w:szCs w:val="24"/>
+        </w:rPr>
+      </w:pPr>
+    </w:p>
+    <w:p>
+      <w:pPr>
+        <w:spacing w:line="360" w:lineRule="auto"/>
+        <w:jc w:val="both"/>
+        <w:rPr>
+          <w:rFonts w:ascii="Times New Roman"/>
+          <w:b/>
+          <w:sz w:val="24"/>
+          <w:szCs w:val="24"/>
+        </w:rPr>
+      </w:pPr>
+    </w:p>
+    <w:p>
+      <w:pPr>
+        <w:spacing w:line="360" w:lineRule="auto"/>
+        <w:jc w:val="both"/>
+        <w:rPr>
+          <w:rFonts w:ascii="Times New Roman"/>
+          <w:b/>
+          <w:sz w:val="24"/>
+          <w:szCs w:val="24"/>
+        </w:rPr>
+      </w:pPr>
+    </w:p>
+    <w:p>
+      <w:pPr>
+        <w:spacing w:line="360" w:lineRule="auto"/>
+        <w:jc w:val="both"/>
+        <w:rPr>
+          <w:rFonts w:ascii="Times New Roman"/>
+          <w:b/>
+          <w:sz w:val="24"/>
+          <w:szCs w:val="24"/>
+        </w:rPr>
+      </w:pPr>
+    </w:p>
+    <w:p>
+      <w:pPr>
+        <w:spacing w:line="360" w:lineRule="auto"/>
+        <w:jc w:val="both"/>
+        <w:rPr>
+          <w:rFonts w:ascii="Times New Roman"/>
+          <w:b/>
+          <w:sz w:val="24"/>
+          <w:szCs w:val="24"/>
+        </w:rPr>
+      </w:pPr>
+    </w:p>
+    <w:p>
+      <w:pPr>
+        <w:spacing w:line="360" w:lineRule="auto"/>
+        <w:jc w:val="both"/>
+        <w:rPr>
+          <w:rFonts w:ascii="Times New Roman"/>
+          <w:b/>
+          <w:sz w:val="24"/>
+          <w:szCs w:val="24"/>
+        </w:rPr>
+      </w:pPr>
+    </w:p>
+    <w:p>
+      <w:pPr>
+        <w:spacing w:line="360" w:lineRule="auto"/>
+        <w:jc w:val="both"/>
+        <w:rPr>
+          <w:rFonts w:ascii="Times New Roman"/>
+          <w:b/>
+          <w:sz w:val="24"/>
+          <w:szCs w:val="24"/>
+        </w:rPr>
+      </w:pPr>
+    </w:p>
+    <w:p>
+      <w:pPr>
+        <w:spacing w:line="360" w:lineRule="auto"/>
+        <w:jc w:val="both"/>
+        <w:rPr>
+          <w:rFonts w:ascii="Times New Roman"/>
+          <w:b/>
+          <w:sz w:val="24"/>
+          <w:szCs w:val="24"/>
+        </w:rPr>
+      </w:pPr>
+    </w:p>
+    <w:p>
+      <w:pPr>
+        <w:spacing w:line="360" w:lineRule="auto"/>
+        <w:jc w:val="both"/>
+        <w:rPr>
+          <w:rFonts w:ascii="Times New Roman"/>
+          <w:b/>
+          <w:sz w:val="24"/>
+          <w:szCs w:val="24"/>
+        </w:rPr>
+      </w:pPr>
+    </w:p>
+    <w:p>
+      <w:pPr>
+        <w:spacing w:line="360" w:lineRule="auto"/>
+        <w:jc w:val="both"/>
+        <w:rPr>
+          <w:rFonts w:ascii="Times New Roman"/>
+          <w:b/>
+          <w:sz w:val="24"/>
+          <w:szCs w:val="24"/>
+        </w:rPr>
+      </w:pPr>
+    </w:p>
+    <w:p>
+      <w:pPr>
+        <w:spacing w:line="360" w:lineRule="auto"/>
+        <w:jc w:val="both"/>
+        <w:rPr>
+          <w:rFonts w:ascii="Times New Roman"/>
+          <w:b/>
+          <w:sz w:val="24"/>
+          <w:szCs w:val="24"/>
+        </w:rPr>
+      </w:pPr>
+    </w:p>
+    <w:p>
+      <w:pPr>
+        <w:spacing w:line="360" w:lineRule="auto"/>
+        <w:jc w:val="both"/>
+        <w:rPr>
+          <w:rFonts w:ascii="Times New Roman"/>
+          <w:b/>
+          <w:sz w:val="24"/>
+          <w:szCs w:val="24"/>
+        </w:rPr>
+      </w:pPr>
+    </w:p>
+    <w:p>
+      <w:pPr>
+        <w:spacing w:line="360" w:lineRule="auto"/>
+        <w:jc w:val="both"/>
+        <w:rPr>
+          <w:rFonts w:ascii="Times New Roman"/>
+          <w:b/>
+          <w:sz w:val="24"/>
+          <w:szCs w:val="24"/>
+        </w:rPr>
+      </w:pPr>
+    </w:p>
+    <w:p>
+      <w:pPr>
+        <w:spacing w:line="360" w:lineRule="auto"/>
+        <w:jc w:val="both"/>
+        <w:rPr>
+          <w:rFonts w:ascii="Times New Roman"/>
+          <w:b/>
+          <w:sz w:val="24"/>
+          <w:szCs w:val="24"/>
+        </w:rPr>
+      </w:pPr>
+    </w:p>
+    <w:p>
+      <w:pPr>
+        <w:spacing w:line="360" w:lineRule="auto"/>
+        <w:jc w:val="both"/>
+        <w:rPr>
+          <w:rFonts w:ascii="Times New Roman"/>
+          <w:b/>
+          <w:sz w:val="24"/>
+          <w:szCs w:val="24"/>
+        </w:rPr>
+      </w:pPr>
+    </w:p>
+    <w:p>
+      <w:pPr>
+        <w:spacing w:line="360" w:lineRule="auto"/>
+        <w:jc w:val="both"/>
+        <w:rPr>
+          <w:rFonts w:ascii="Times New Roman"/>
+          <w:b/>
+          <w:sz w:val="24"/>
+          <w:szCs w:val="24"/>
+        </w:rPr>
+      </w:pPr>
+    </w:p>
+    <w:p>
+      <w:pPr>
+        <w:spacing w:line="360" w:lineRule="auto"/>
+        <w:jc w:val="both"/>
+        <w:rPr>
+          <w:rFonts w:ascii="Times New Roman"/>
+          <w:b/>
+          <w:sz w:val="24"/>
+          <w:szCs w:val="24"/>
+        </w:rPr>
+      </w:pPr>
+    </w:p>
+    <w:p>
+      <w:pPr>
+        <w:spacing w:line="360" w:lineRule="auto"/>
+        <w:jc w:val="both"/>
+        <w:rPr>
+          <w:rFonts w:ascii="Times New Roman"/>
+          <w:b/>
+          <w:sz w:val="24"/>
+          <w:szCs w:val="24"/>
+        </w:rPr>
+      </w:pPr>
+    </w:p>
+    <w:p>
+      <w:pPr>
+        <w:spacing w:line="360" w:lineRule="auto"/>
+        <w:jc w:val="both"/>
+        <w:rPr>
+          <w:rFonts w:ascii="Times New Roman"/>
+          <w:b/>
+          <w:sz w:val="24"/>
+          <w:szCs w:val="24"/>
+        </w:rPr>
+      </w:pPr>
+    </w:p>
+    <w:p>
+      <w:pPr>
+        <w:spacing w:line="360" w:lineRule="auto"/>
+        <w:jc w:val="both"/>
+        <w:rPr>
+          <w:rFonts w:ascii="Times New Roman"/>
+          <w:b/>
+          <w:sz w:val="24"/>
+          <w:szCs w:val="24"/>
+        </w:rPr>
+      </w:pPr>
+    </w:p>
+    <w:p>
+      <w:pPr>
+        <w:spacing w:line="360" w:lineRule="auto"/>
+        <w:jc w:val="both"/>
+        <w:rPr>
+          <w:rFonts w:ascii="Times New Roman"/>
+          <w:b/>
+          <w:sz w:val="24"/>
+          <w:szCs w:val="24"/>
+        </w:rPr>
+      </w:pPr>
+    </w:p>
+    <w:p>
+      <w:pPr>
+        <w:spacing w:line="360" w:lineRule="auto"/>
+        <w:jc w:val="both"/>
+        <w:rPr>
+          <w:rFonts w:ascii="Times New Roman"/>
+          <w:b/>
+          <w:sz w:val="24"/>
+          <w:szCs w:val="24"/>
+        </w:rPr>
+      </w:pPr>
+      <w:r>
+        <w:rPr>
+          <w:rFonts w:ascii="Times New Roman"/>
+          <w:b/>
+          <w:sz w:val="24"/>
+          <w:szCs w:val="24"/>
+        </w:rPr>
+        <w:t>OUTRAS FUNÇÕES UTEIS</w:t>
+      </w:r>
+    </w:p>
+    <w:p>
+      <w:pPr>
+        <w:spacing w:line="360" w:lineRule="auto"/>
+        <w:jc w:val="both"/>
+        <w:rPr>
+          <w:rFonts w:ascii="Times New Roman"/>
+          <w:b/>
+          <w:sz w:val="24"/>
+          <w:szCs w:val="24"/>
+        </w:rPr>
+      </w:pPr>
+      <w:r>
+        <w:rPr>
+          <w:rFonts w:ascii="Times New Roman"/>
+          <w:b/>
+          <w:sz w:val="24"/>
+          <w:szCs w:val="24"/>
+        </w:rPr>
+        <w:t xml:space="preserve"> </w:t>
+      </w:r>
+    </w:p>
+    <w:p>
+      <w:pPr>
+        <w:spacing w:line="360" w:lineRule="auto"/>
+        <w:jc w:val="both"/>
+        <w:rPr>
+          <w:rFonts w:ascii="Times New Roman"/>
+          <w:b/>
+          <w:sz w:val="24"/>
+          <w:szCs w:val="24"/>
+        </w:rPr>
+      </w:pPr>
+    </w:p>
+    <w:p>
+      <w:pPr>
+        <w:spacing w:line="360" w:lineRule="auto"/>
+        <w:jc w:val="both"/>
+        <w:rPr>
+          <w:rFonts w:ascii="Times New Roman"/>
+          <w:b/>
+          <w:sz w:val="24"/>
+          <w:szCs w:val="24"/>
+        </w:rPr>
+      </w:pPr>
+    </w:p>
+    <w:p>
+      <w:pPr>
+        <w:spacing w:line="360" w:lineRule="auto"/>
+        <w:jc w:val="both"/>
+        <w:rPr>
+          <w:rFonts w:ascii="Times New Roman"/>
+          <w:b/>
+          <w:sz w:val="24"/>
+          <w:szCs w:val="24"/>
+        </w:rPr>
+      </w:pPr>
+    </w:p>
+    <w:p>
+      <w:pPr>
+        <w:spacing w:line="360" w:lineRule="auto"/>
+        <w:jc w:val="both"/>
+        <w:rPr>
+          <w:rFonts w:ascii="Times New Roman"/>
+          <w:b/>
+          <w:sz w:val="24"/>
+          <w:szCs w:val="24"/>
+        </w:rPr>
+      </w:pPr>
+    </w:p>
+    <w:p>
+      <w:pPr>
+        <w:spacing w:line="360" w:lineRule="auto"/>
+        <w:jc w:val="both"/>
+        <w:rPr>
+          <w:rFonts w:ascii="Times New Roman"/>
+          <w:b/>
+          <w:sz w:val="24"/>
+          <w:szCs w:val="24"/>
+        </w:rPr>
+      </w:pPr>
+    </w:p>
+    <w:p>
+      <w:pPr>
+        <w:spacing w:line="360" w:lineRule="auto"/>
+        <w:jc w:val="both"/>
+        <w:rPr>
+          <w:rFonts w:ascii="Times New Roman"/>
+          <w:b/>
+          <w:sz w:val="24"/>
+          <w:szCs w:val="24"/>
+        </w:rPr>
+      </w:pPr>
+    </w:p>
+    <w:p>
+      <w:pPr>
+        <w:spacing w:line="360" w:lineRule="auto"/>
+        <w:jc w:val="both"/>
+        <w:rPr>
+          <w:rFonts w:ascii="Times New Roman"/>
+          <w:b/>
+          <w:sz w:val="24"/>
+          <w:szCs w:val="24"/>
+        </w:rPr>
+      </w:pPr>
+    </w:p>
+    <w:p>
+      <w:pPr>
+        <w:spacing w:line="360" w:lineRule="auto"/>
+        <w:jc w:val="both"/>
+        <w:rPr>
+          <w:rFonts w:ascii="Times New Roman"/>
+          <w:b/>
+          <w:sz w:val="24"/>
+          <w:szCs w:val="24"/>
+        </w:rPr>
+      </w:pPr>
+    </w:p>
+    <w:p>
+      <w:pPr>
+        <w:spacing w:line="360" w:lineRule="auto"/>
+        <w:jc w:val="both"/>
+        <w:rPr>
+          <w:rFonts w:ascii="Times New Roman"/>
+          <w:b/>
+          <w:sz w:val="24"/>
+          <w:szCs w:val="24"/>
+        </w:rPr>
+      </w:pPr>
+    </w:p>
+    <w:p>
+      <w:pPr>
+        <w:spacing w:line="360" w:lineRule="auto"/>
+        <w:jc w:val="both"/>
+        <w:rPr>
+          <w:rFonts w:ascii="Times New Roman"/>
+          <w:b/>
+          <w:sz w:val="24"/>
+          <w:szCs w:val="24"/>
+        </w:rPr>
+      </w:pPr>
+    </w:p>
+    <w:p>
+      <w:pPr>
+        <w:spacing w:line="360" w:lineRule="auto"/>
+        <w:jc w:val="both"/>
+        <w:rPr>
+          <w:rFonts w:ascii="Times New Roman"/>
+          <w:b/>
+          <w:sz w:val="24"/>
+          <w:szCs w:val="24"/>
+        </w:rPr>
+      </w:pPr>
+    </w:p>
+    <w:p>
+      <w:pPr>
+        <w:spacing w:line="360" w:lineRule="auto"/>
+        <w:jc w:val="both"/>
+        <w:rPr>
+          <w:rFonts w:ascii="Times New Roman"/>
+          <w:b/>
+          <w:sz w:val="24"/>
+          <w:szCs w:val="24"/>
+        </w:rPr>
+      </w:pPr>
+    </w:p>
+    <w:p>
+      <w:pPr>
+        <w:spacing w:line="360" w:lineRule="auto"/>
+        <w:jc w:val="both"/>
+        <w:rPr>
+          <w:rFonts w:ascii="Times New Roman"/>
+          <w:b/>
+          <w:sz w:val="24"/>
+          <w:szCs w:val="24"/>
+        </w:rPr>
+      </w:pPr>
+    </w:p>
+    <w:p>
+      <w:pPr>
+        <w:spacing w:line="360" w:lineRule="auto"/>
+        <w:jc w:val="both"/>
+        <w:rPr>
+          <w:rFonts w:ascii="Times New Roman"/>
+          <w:b/>
+          <w:sz w:val="24"/>
+          <w:szCs w:val="24"/>
+        </w:rPr>
+      </w:pPr>
+    </w:p>
+    <w:p>
+      <w:pPr>
+        <w:spacing w:line="360" w:lineRule="auto"/>
+        <w:jc w:val="both"/>
+        <w:rPr>
+          <w:rFonts w:ascii="Times New Roman"/>
+          <w:b/>
+          <w:sz w:val="24"/>
+          <w:szCs w:val="24"/>
+        </w:rPr>
+      </w:pPr>
+    </w:p>
+    <w:p>
+      <w:pPr>
+        <w:spacing w:line="360" w:lineRule="auto"/>
+        <w:jc w:val="both"/>
+        <w:rPr>
+          <w:rFonts w:ascii="Times New Roman"/>
+          <w:b/>
+          <w:sz w:val="24"/>
+          <w:szCs w:val="24"/>
+        </w:rPr>
+      </w:pPr>
+    </w:p>
+    <w:p>
+      <w:pPr>
+        <w:spacing w:line="360" w:lineRule="auto"/>
+        <w:jc w:val="both"/>
+        <w:rPr>
+          <w:rFonts w:ascii="Times New Roman"/>
+          <w:b/>
+          <w:sz w:val="24"/>
+          <w:szCs w:val="24"/>
+        </w:rPr>
+      </w:pPr>
+    </w:p>
+    <w:p>
+      <w:pPr>
+        <w:spacing w:line="360" w:lineRule="auto"/>
+        <w:jc w:val="both"/>
+        <w:rPr>
+          <w:rFonts w:ascii="Times New Roman"/>
+          <w:b/>
+          <w:sz w:val="24"/>
+          <w:szCs w:val="24"/>
+        </w:rPr>
+      </w:pPr>
+    </w:p>
+    <w:p>
+      <w:pPr>
+        <w:spacing w:line="360" w:lineRule="auto"/>
+        <w:jc w:val="both"/>
+        <w:rPr>
+          <w:rFonts w:ascii="Times New Roman"/>
+          <w:b/>
+          <w:sz w:val="24"/>
+          <w:szCs w:val="24"/>
+        </w:rPr>
+      </w:pPr>
+    </w:p>
+    <w:p>
+      <w:pPr>
+        <w:spacing w:line="360" w:lineRule="auto"/>
+        <w:jc w:val="both"/>
+        <w:rPr>
+          <w:rFonts w:ascii="Times New Roman"/>
+          <w:b/>
+          <w:sz w:val="24"/>
+          <w:szCs w:val="24"/>
+        </w:rPr>
+      </w:pPr>
+    </w:p>
+    <w:p>
+      <w:pPr>
+        <w:spacing w:line="360" w:lineRule="auto"/>
+        <w:jc w:val="both"/>
+        <w:rPr>
+          <w:rFonts w:ascii="Times New Roman"/>
+          <w:b/>
+          <w:sz w:val="24"/>
+          <w:szCs w:val="24"/>
+        </w:rPr>
+      </w:pPr>
+    </w:p>
+    <w:p>
+      <w:pPr>
+        <w:spacing w:line="360" w:lineRule="auto"/>
+        <w:jc w:val="both"/>
+        <w:rPr>
+          <w:rFonts w:ascii="Times New Roman"/>
+          <w:b/>
+          <w:sz w:val="24"/>
+          <w:szCs w:val="24"/>
+        </w:rPr>
+      </w:pPr>
+      <w:r>
+        <w:rPr>
+          <w:rFonts w:ascii="Times New Roman"/>
+          <w:b/>
+          <w:sz w:val="24"/>
+          <w:szCs w:val="24"/>
+        </w:rPr>
+        <w:t>INTERFACE</w:t>
+      </w:r>
+    </w:p>
+    <w:p>
+      <w:pPr>
+        <w:spacing w:line="360" w:lineRule="auto"/>
+        <w:jc w:val="both"/>
+        <w:rPr>
+          <w:rFonts w:ascii="Times New Roman"/>
+          <w:b/>
+          <w:sz w:val="24"/>
+          <w:szCs w:val="24"/>
+        </w:rPr>
+      </w:pPr>
+    </w:p>
+    <w:p>
+      <w:pPr>
+        <w:spacing w:line="360" w:lineRule="auto"/>
+        <w:jc w:val="both"/>
+        <w:rPr>
+          <w:rFonts w:ascii="Times New Roman"/>
+          <w:b/>
+          <w:sz w:val="24"/>
+          <w:szCs w:val="24"/>
+        </w:rPr>
+      </w:pPr>
+    </w:p>
+    <w:p>
+      <w:pPr>
+        <w:spacing w:line="360" w:lineRule="auto"/>
+        <w:jc w:val="both"/>
+        <w:rPr>
+          <w:rFonts w:ascii="Times New Roman"/>
+          <w:b/>
+          <w:sz w:val="24"/>
+          <w:szCs w:val="24"/>
+        </w:rPr>
+      </w:pPr>
+    </w:p>
+    <w:p>
+      <w:pPr>
+        <w:spacing w:line="360" w:lineRule="auto"/>
+        <w:jc w:val="both"/>
+        <w:rPr>
+          <w:rFonts w:ascii="Times New Roman"/>
+          <w:b/>
+          <w:sz w:val="24"/>
+          <w:szCs w:val="24"/>
+        </w:rPr>
+      </w:pPr>
+    </w:p>
+    <w:p>
+      <w:pPr>
+        <w:spacing w:line="360" w:lineRule="auto"/>
+        <w:jc w:val="both"/>
+        <w:rPr>
+          <w:rFonts w:ascii="Times New Roman"/>
+          <w:b/>
+          <w:sz w:val="24"/>
+          <w:szCs w:val="24"/>
+        </w:rPr>
+      </w:pPr>
+    </w:p>
+    <w:p>
+      <w:pPr>
+        <w:spacing w:line="360" w:lineRule="auto"/>
+        <w:jc w:val="both"/>
+        <w:rPr>
+          <w:rFonts w:ascii="Times New Roman"/>
+          <w:b/>
+          <w:sz w:val="24"/>
+          <w:szCs w:val="24"/>
+        </w:rPr>
+      </w:pPr>
+    </w:p>
+    <w:p>
+      <w:pPr>
+        <w:spacing w:line="360" w:lineRule="auto"/>
+        <w:jc w:val="both"/>
+        <w:rPr>
+          <w:rFonts w:ascii="Times New Roman"/>
+          <w:b/>
+          <w:sz w:val="24"/>
+          <w:szCs w:val="24"/>
+        </w:rPr>
+      </w:pPr>
+    </w:p>
+    <w:p>
+      <w:pPr>
+        <w:spacing w:line="360" w:lineRule="auto"/>
+        <w:jc w:val="both"/>
+        <w:rPr>
+          <w:rFonts w:ascii="Times New Roman"/>
+          <w:b/>
+          <w:sz w:val="24"/>
+          <w:szCs w:val="24"/>
+        </w:rPr>
+      </w:pPr>
+    </w:p>
+    <w:p>
+      <w:pPr>
+        <w:spacing w:line="360" w:lineRule="auto"/>
+        <w:jc w:val="both"/>
+        <w:rPr>
+          <w:rFonts w:ascii="Times New Roman"/>
+          <w:b/>
+          <w:sz w:val="24"/>
+          <w:szCs w:val="24"/>
+        </w:rPr>
+      </w:pPr>
+    </w:p>
+    <w:p>
+      <w:pPr>
+        <w:spacing w:line="360" w:lineRule="auto"/>
+        <w:jc w:val="both"/>
+        <w:rPr>
+          <w:rFonts w:ascii="Times New Roman"/>
+          <w:b/>
+          <w:sz w:val="24"/>
+          <w:szCs w:val="24"/>
+        </w:rPr>
+      </w:pPr>
+    </w:p>
+    <w:p>
+      <w:pPr>
+        <w:spacing w:line="360" w:lineRule="auto"/>
+        <w:jc w:val="both"/>
+        <w:rPr>
+          <w:rFonts w:ascii="Times New Roman"/>
+          <w:b/>
+          <w:sz w:val="24"/>
+          <w:szCs w:val="24"/>
+        </w:rPr>
+      </w:pPr>
+    </w:p>
+    <w:p>
+      <w:pPr>
+        <w:spacing w:line="360" w:lineRule="auto"/>
+        <w:jc w:val="both"/>
+        <w:rPr>
+          <w:rFonts w:ascii="Times New Roman"/>
+          <w:b/>
+          <w:sz w:val="24"/>
+          <w:szCs w:val="24"/>
+        </w:rPr>
+      </w:pPr>
+    </w:p>
+    <w:p>
+      <w:pPr>
+        <w:spacing w:line="360" w:lineRule="auto"/>
+        <w:jc w:val="both"/>
+        <w:rPr>
+          <w:rFonts w:ascii="Times New Roman"/>
+          <w:b/>
+          <w:sz w:val="24"/>
+          <w:szCs w:val="24"/>
+        </w:rPr>
+      </w:pPr>
+    </w:p>
+    <w:p>
+      <w:pPr>
+        <w:spacing w:line="360" w:lineRule="auto"/>
+        <w:jc w:val="both"/>
+        <w:rPr>
+          <w:rFonts w:ascii="Times New Roman"/>
+          <w:b/>
+          <w:sz w:val="24"/>
+          <w:szCs w:val="24"/>
+        </w:rPr>
+      </w:pPr>
+    </w:p>
+    <w:p>
+      <w:pPr>
+        <w:spacing w:line="360" w:lineRule="auto"/>
+        <w:jc w:val="both"/>
+        <w:rPr>
+          <w:rFonts w:ascii="Times New Roman"/>
+          <w:b/>
+          <w:sz w:val="24"/>
+          <w:szCs w:val="24"/>
+        </w:rPr>
+      </w:pPr>
+    </w:p>
+    <w:p>
+      <w:pPr>
+        <w:spacing w:line="360" w:lineRule="auto"/>
+        <w:jc w:val="both"/>
+        <w:rPr>
+          <w:rFonts w:ascii="Times New Roman"/>
+          <w:b/>
+          <w:sz w:val="24"/>
+          <w:szCs w:val="24"/>
+        </w:rPr>
+      </w:pPr>
+    </w:p>
+    <w:p>
+      <w:pPr>
+        <w:spacing w:line="360" w:lineRule="auto"/>
+        <w:jc w:val="both"/>
+        <w:rPr>
+          <w:rFonts w:ascii="Times New Roman"/>
+          <w:b/>
+          <w:sz w:val="24"/>
+          <w:szCs w:val="24"/>
+        </w:rPr>
+      </w:pPr>
+    </w:p>
+    <w:p>
+      <w:pPr>
+        <w:spacing w:line="360" w:lineRule="auto"/>
+        <w:jc w:val="both"/>
+        <w:rPr>
+          <w:rFonts w:ascii="Times New Roman"/>
+          <w:b/>
+          <w:sz w:val="24"/>
+          <w:szCs w:val="24"/>
+        </w:rPr>
+      </w:pPr>
+    </w:p>
+    <w:p>
+      <w:pPr>
+        <w:spacing w:line="360" w:lineRule="auto"/>
+        <w:jc w:val="both"/>
+        <w:rPr>
+          <w:rFonts w:ascii="Times New Roman"/>
+          <w:b/>
+          <w:sz w:val="24"/>
+          <w:szCs w:val="24"/>
+        </w:rPr>
+      </w:pPr>
+    </w:p>
+    <w:p>
+      <w:pPr>
+        <w:spacing w:line="360" w:lineRule="auto"/>
+        <w:jc w:val="both"/>
+        <w:rPr>
+          <w:rFonts w:ascii="Times New Roman"/>
+          <w:b/>
           <w:sz w:val="24"/>
           <w:szCs w:val="24"/>
         </w:rPr>
@@ -3066,1146 +4602,6 @@
           <w:szCs w:val="24"/>
         </w:rPr>
         <w:lastRenderedPageBreak/>
-        <w:t>PROCESSAMENTO DAS FASES</w:t>
-      </w:r>
-    </w:p>
-    <w:p>
-      <w:pPr>
-        <w:spacing w:line="360" w:lineRule="auto"/>
-        <w:jc w:val="both"/>
-        <w:rPr>
-          <w:rFonts w:ascii="Times New Roman"/>
-          <w:b/>
-          <w:sz w:val="24"/>
-          <w:szCs w:val="24"/>
-        </w:rPr>
-      </w:pPr>
-    </w:p>
-    <w:p>
-      <w:pPr>
-        <w:spacing w:line="360" w:lineRule="auto"/>
-        <w:jc w:val="both"/>
-        <w:rPr>
-          <w:rFonts w:ascii="Times New Roman"/>
-          <w:b/>
-          <w:sz w:val="24"/>
-          <w:szCs w:val="24"/>
-        </w:rPr>
-      </w:pPr>
-    </w:p>
-    <w:p>
-      <w:pPr>
-        <w:spacing w:line="360" w:lineRule="auto"/>
-        <w:jc w:val="both"/>
-        <w:rPr>
-          <w:rFonts w:ascii="Times New Roman"/>
-          <w:b/>
-          <w:sz w:val="24"/>
-          <w:szCs w:val="24"/>
-        </w:rPr>
-      </w:pPr>
-    </w:p>
-    <w:p>
-      <w:pPr>
-        <w:spacing w:line="360" w:lineRule="auto"/>
-        <w:jc w:val="both"/>
-        <w:rPr>
-          <w:rFonts w:ascii="Times New Roman"/>
-          <w:b/>
-          <w:sz w:val="24"/>
-          <w:szCs w:val="24"/>
-        </w:rPr>
-      </w:pPr>
-    </w:p>
-    <w:p>
-      <w:pPr>
-        <w:spacing w:line="360" w:lineRule="auto"/>
-        <w:jc w:val="both"/>
-        <w:rPr>
-          <w:rFonts w:ascii="Times New Roman"/>
-          <w:b/>
-          <w:sz w:val="24"/>
-          <w:szCs w:val="24"/>
-        </w:rPr>
-      </w:pPr>
-    </w:p>
-    <w:p>
-      <w:pPr>
-        <w:spacing w:line="360" w:lineRule="auto"/>
-        <w:jc w:val="both"/>
-        <w:rPr>
-          <w:rFonts w:ascii="Times New Roman"/>
-          <w:b/>
-          <w:sz w:val="24"/>
-          <w:szCs w:val="24"/>
-        </w:rPr>
-      </w:pPr>
-    </w:p>
-    <w:p>
-      <w:pPr>
-        <w:spacing w:line="360" w:lineRule="auto"/>
-        <w:jc w:val="both"/>
-        <w:rPr>
-          <w:rFonts w:ascii="Times New Roman"/>
-          <w:b/>
-          <w:sz w:val="24"/>
-          <w:szCs w:val="24"/>
-        </w:rPr>
-      </w:pPr>
-    </w:p>
-    <w:p>
-      <w:pPr>
-        <w:spacing w:line="360" w:lineRule="auto"/>
-        <w:jc w:val="both"/>
-        <w:rPr>
-          <w:rFonts w:ascii="Times New Roman"/>
-          <w:b/>
-          <w:sz w:val="24"/>
-          <w:szCs w:val="24"/>
-        </w:rPr>
-      </w:pPr>
-    </w:p>
-    <w:p>
-      <w:pPr>
-        <w:spacing w:line="360" w:lineRule="auto"/>
-        <w:jc w:val="both"/>
-        <w:rPr>
-          <w:rFonts w:ascii="Times New Roman"/>
-          <w:b/>
-          <w:sz w:val="24"/>
-          <w:szCs w:val="24"/>
-        </w:rPr>
-      </w:pPr>
-    </w:p>
-    <w:p>
-      <w:pPr>
-        <w:spacing w:line="360" w:lineRule="auto"/>
-        <w:jc w:val="both"/>
-        <w:rPr>
-          <w:rFonts w:ascii="Times New Roman"/>
-          <w:b/>
-          <w:sz w:val="24"/>
-          <w:szCs w:val="24"/>
-        </w:rPr>
-      </w:pPr>
-    </w:p>
-    <w:p>
-      <w:pPr>
-        <w:spacing w:line="360" w:lineRule="auto"/>
-        <w:jc w:val="both"/>
-        <w:rPr>
-          <w:rFonts w:ascii="Times New Roman"/>
-          <w:b/>
-          <w:sz w:val="24"/>
-          <w:szCs w:val="24"/>
-        </w:rPr>
-      </w:pPr>
-    </w:p>
-    <w:p>
-      <w:pPr>
-        <w:spacing w:line="360" w:lineRule="auto"/>
-        <w:jc w:val="both"/>
-        <w:rPr>
-          <w:rFonts w:ascii="Times New Roman"/>
-          <w:b/>
-          <w:sz w:val="24"/>
-          <w:szCs w:val="24"/>
-        </w:rPr>
-      </w:pPr>
-    </w:p>
-    <w:p>
-      <w:pPr>
-        <w:spacing w:line="360" w:lineRule="auto"/>
-        <w:jc w:val="both"/>
-        <w:rPr>
-          <w:rFonts w:ascii="Times New Roman"/>
-          <w:b/>
-          <w:sz w:val="24"/>
-          <w:szCs w:val="24"/>
-        </w:rPr>
-      </w:pPr>
-    </w:p>
-    <w:p>
-      <w:pPr>
-        <w:spacing w:line="360" w:lineRule="auto"/>
-        <w:jc w:val="both"/>
-        <w:rPr>
-          <w:rFonts w:ascii="Times New Roman"/>
-          <w:b/>
-          <w:sz w:val="24"/>
-          <w:szCs w:val="24"/>
-        </w:rPr>
-      </w:pPr>
-    </w:p>
-    <w:p>
-      <w:pPr>
-        <w:spacing w:line="360" w:lineRule="auto"/>
-        <w:jc w:val="both"/>
-        <w:rPr>
-          <w:rFonts w:ascii="Times New Roman"/>
-          <w:b/>
-          <w:sz w:val="24"/>
-          <w:szCs w:val="24"/>
-        </w:rPr>
-      </w:pPr>
-    </w:p>
-    <w:p>
-      <w:pPr>
-        <w:spacing w:line="360" w:lineRule="auto"/>
-        <w:jc w:val="both"/>
-        <w:rPr>
-          <w:rFonts w:ascii="Times New Roman"/>
-          <w:b/>
-          <w:sz w:val="24"/>
-          <w:szCs w:val="24"/>
-        </w:rPr>
-      </w:pPr>
-    </w:p>
-    <w:p>
-      <w:pPr>
-        <w:spacing w:line="360" w:lineRule="auto"/>
-        <w:jc w:val="both"/>
-        <w:rPr>
-          <w:rFonts w:ascii="Times New Roman"/>
-          <w:b/>
-          <w:sz w:val="24"/>
-          <w:szCs w:val="24"/>
-        </w:rPr>
-      </w:pPr>
-    </w:p>
-    <w:p>
-      <w:pPr>
-        <w:spacing w:line="360" w:lineRule="auto"/>
-        <w:jc w:val="both"/>
-        <w:rPr>
-          <w:rFonts w:ascii="Times New Roman"/>
-          <w:b/>
-          <w:sz w:val="24"/>
-          <w:szCs w:val="24"/>
-        </w:rPr>
-      </w:pPr>
-    </w:p>
-    <w:p>
-      <w:pPr>
-        <w:spacing w:line="360" w:lineRule="auto"/>
-        <w:jc w:val="both"/>
-        <w:rPr>
-          <w:rFonts w:ascii="Times New Roman"/>
-          <w:b/>
-          <w:sz w:val="24"/>
-          <w:szCs w:val="24"/>
-        </w:rPr>
-      </w:pPr>
-    </w:p>
-    <w:p>
-      <w:pPr>
-        <w:spacing w:line="360" w:lineRule="auto"/>
-        <w:jc w:val="both"/>
-        <w:rPr>
-          <w:rFonts w:ascii="Times New Roman"/>
-          <w:b/>
-          <w:sz w:val="24"/>
-          <w:szCs w:val="24"/>
-        </w:rPr>
-      </w:pPr>
-    </w:p>
-    <w:p>
-      <w:pPr>
-        <w:spacing w:line="360" w:lineRule="auto"/>
-        <w:jc w:val="both"/>
-        <w:rPr>
-          <w:rFonts w:ascii="Times New Roman"/>
-          <w:b/>
-          <w:sz w:val="24"/>
-          <w:szCs w:val="24"/>
-        </w:rPr>
-      </w:pPr>
-    </w:p>
-    <w:p>
-      <w:pPr>
-        <w:spacing w:line="360" w:lineRule="auto"/>
-        <w:jc w:val="both"/>
-        <w:rPr>
-          <w:rFonts w:ascii="Times New Roman"/>
-          <w:b/>
-          <w:sz w:val="24"/>
-          <w:szCs w:val="24"/>
-        </w:rPr>
-      </w:pPr>
-    </w:p>
-    <w:p>
-      <w:pPr>
-        <w:spacing w:line="360" w:lineRule="auto"/>
-        <w:jc w:val="both"/>
-        <w:rPr>
-          <w:rFonts w:ascii="Times New Roman"/>
-          <w:b/>
-          <w:sz w:val="24"/>
-          <w:szCs w:val="24"/>
-        </w:rPr>
-      </w:pPr>
-      <w:r>
-        <w:rPr>
-          <w:rFonts w:ascii="Times New Roman"/>
-          <w:b/>
-          <w:sz w:val="24"/>
-          <w:szCs w:val="24"/>
-        </w:rPr>
-        <w:lastRenderedPageBreak/>
-        <w:t>SISTEMA DE CLASSIFICAÇÃO DOS CANDIDATOS</w:t>
-      </w:r>
-    </w:p>
-    <w:p>
-      <w:pPr>
-        <w:spacing w:line="360" w:lineRule="auto"/>
-        <w:jc w:val="both"/>
-        <w:rPr>
-          <w:rFonts w:ascii="Times New Roman"/>
-          <w:b/>
-          <w:sz w:val="24"/>
-          <w:szCs w:val="24"/>
-        </w:rPr>
-      </w:pPr>
-    </w:p>
-    <w:p>
-      <w:pPr>
-        <w:spacing w:line="360" w:lineRule="auto"/>
-        <w:jc w:val="both"/>
-        <w:rPr>
-          <w:rFonts w:ascii="Times New Roman"/>
-          <w:b/>
-          <w:sz w:val="24"/>
-          <w:szCs w:val="24"/>
-        </w:rPr>
-      </w:pPr>
-    </w:p>
-    <w:p>
-      <w:pPr>
-        <w:spacing w:line="360" w:lineRule="auto"/>
-        <w:jc w:val="both"/>
-        <w:rPr>
-          <w:rFonts w:ascii="Times New Roman"/>
-          <w:b/>
-          <w:sz w:val="24"/>
-          <w:szCs w:val="24"/>
-        </w:rPr>
-      </w:pPr>
-    </w:p>
-    <w:p>
-      <w:pPr>
-        <w:spacing w:line="360" w:lineRule="auto"/>
-        <w:jc w:val="both"/>
-        <w:rPr>
-          <w:rFonts w:ascii="Times New Roman"/>
-          <w:b/>
-          <w:sz w:val="24"/>
-          <w:szCs w:val="24"/>
-        </w:rPr>
-      </w:pPr>
-    </w:p>
-    <w:p>
-      <w:pPr>
-        <w:spacing w:line="360" w:lineRule="auto"/>
-        <w:jc w:val="both"/>
-        <w:rPr>
-          <w:rFonts w:ascii="Times New Roman"/>
-          <w:b/>
-          <w:sz w:val="24"/>
-          <w:szCs w:val="24"/>
-        </w:rPr>
-      </w:pPr>
-    </w:p>
-    <w:p>
-      <w:pPr>
-        <w:spacing w:line="360" w:lineRule="auto"/>
-        <w:jc w:val="both"/>
-        <w:rPr>
-          <w:rFonts w:ascii="Times New Roman"/>
-          <w:b/>
-          <w:sz w:val="24"/>
-          <w:szCs w:val="24"/>
-        </w:rPr>
-      </w:pPr>
-    </w:p>
-    <w:p>
-      <w:pPr>
-        <w:spacing w:line="360" w:lineRule="auto"/>
-        <w:jc w:val="both"/>
-        <w:rPr>
-          <w:rFonts w:ascii="Times New Roman"/>
-          <w:b/>
-          <w:sz w:val="24"/>
-          <w:szCs w:val="24"/>
-        </w:rPr>
-      </w:pPr>
-    </w:p>
-    <w:p>
-      <w:pPr>
-        <w:spacing w:line="360" w:lineRule="auto"/>
-        <w:jc w:val="both"/>
-        <w:rPr>
-          <w:rFonts w:ascii="Times New Roman"/>
-          <w:b/>
-          <w:sz w:val="24"/>
-          <w:szCs w:val="24"/>
-        </w:rPr>
-      </w:pPr>
-    </w:p>
-    <w:p>
-      <w:pPr>
-        <w:spacing w:line="360" w:lineRule="auto"/>
-        <w:jc w:val="both"/>
-        <w:rPr>
-          <w:rFonts w:ascii="Times New Roman"/>
-          <w:b/>
-          <w:sz w:val="24"/>
-          <w:szCs w:val="24"/>
-        </w:rPr>
-      </w:pPr>
-    </w:p>
-    <w:p>
-      <w:pPr>
-        <w:spacing w:line="360" w:lineRule="auto"/>
-        <w:jc w:val="both"/>
-        <w:rPr>
-          <w:rFonts w:ascii="Times New Roman"/>
-          <w:b/>
-          <w:sz w:val="24"/>
-          <w:szCs w:val="24"/>
-        </w:rPr>
-      </w:pPr>
-    </w:p>
-    <w:p>
-      <w:pPr>
-        <w:spacing w:line="360" w:lineRule="auto"/>
-        <w:jc w:val="both"/>
-        <w:rPr>
-          <w:rFonts w:ascii="Times New Roman"/>
-          <w:b/>
-          <w:sz w:val="24"/>
-          <w:szCs w:val="24"/>
-        </w:rPr>
-      </w:pPr>
-    </w:p>
-    <w:p>
-      <w:pPr>
-        <w:spacing w:line="360" w:lineRule="auto"/>
-        <w:jc w:val="both"/>
-        <w:rPr>
-          <w:rFonts w:ascii="Times New Roman"/>
-          <w:b/>
-          <w:sz w:val="24"/>
-          <w:szCs w:val="24"/>
-        </w:rPr>
-      </w:pPr>
-    </w:p>
-    <w:p>
-      <w:pPr>
-        <w:spacing w:line="360" w:lineRule="auto"/>
-        <w:jc w:val="both"/>
-        <w:rPr>
-          <w:rFonts w:ascii="Times New Roman"/>
-          <w:b/>
-          <w:sz w:val="24"/>
-          <w:szCs w:val="24"/>
-        </w:rPr>
-      </w:pPr>
-    </w:p>
-    <w:p>
-      <w:pPr>
-        <w:spacing w:line="360" w:lineRule="auto"/>
-        <w:jc w:val="both"/>
-        <w:rPr>
-          <w:rFonts w:ascii="Times New Roman"/>
-          <w:b/>
-          <w:sz w:val="24"/>
-          <w:szCs w:val="24"/>
-        </w:rPr>
-      </w:pPr>
-    </w:p>
-    <w:p>
-      <w:pPr>
-        <w:spacing w:line="360" w:lineRule="auto"/>
-        <w:jc w:val="both"/>
-        <w:rPr>
-          <w:rFonts w:ascii="Times New Roman"/>
-          <w:b/>
-          <w:sz w:val="24"/>
-          <w:szCs w:val="24"/>
-        </w:rPr>
-      </w:pPr>
-    </w:p>
-    <w:p>
-      <w:pPr>
-        <w:spacing w:line="360" w:lineRule="auto"/>
-        <w:jc w:val="both"/>
-        <w:rPr>
-          <w:rFonts w:ascii="Times New Roman"/>
-          <w:b/>
-          <w:sz w:val="24"/>
-          <w:szCs w:val="24"/>
-        </w:rPr>
-      </w:pPr>
-    </w:p>
-    <w:p>
-      <w:pPr>
-        <w:spacing w:line="360" w:lineRule="auto"/>
-        <w:jc w:val="both"/>
-        <w:rPr>
-          <w:rFonts w:ascii="Times New Roman"/>
-          <w:b/>
-          <w:sz w:val="24"/>
-          <w:szCs w:val="24"/>
-        </w:rPr>
-      </w:pPr>
-    </w:p>
-    <w:p>
-      <w:pPr>
-        <w:spacing w:line="360" w:lineRule="auto"/>
-        <w:jc w:val="both"/>
-        <w:rPr>
-          <w:rFonts w:ascii="Times New Roman"/>
-          <w:b/>
-          <w:sz w:val="24"/>
-          <w:szCs w:val="24"/>
-        </w:rPr>
-      </w:pPr>
-    </w:p>
-    <w:p>
-      <w:pPr>
-        <w:spacing w:line="360" w:lineRule="auto"/>
-        <w:jc w:val="both"/>
-        <w:rPr>
-          <w:rFonts w:ascii="Times New Roman"/>
-          <w:b/>
-          <w:sz w:val="24"/>
-          <w:szCs w:val="24"/>
-        </w:rPr>
-      </w:pPr>
-    </w:p>
-    <w:p>
-      <w:pPr>
-        <w:spacing w:line="360" w:lineRule="auto"/>
-        <w:jc w:val="both"/>
-        <w:rPr>
-          <w:rFonts w:ascii="Times New Roman"/>
-          <w:b/>
-          <w:sz w:val="24"/>
-          <w:szCs w:val="24"/>
-        </w:rPr>
-      </w:pPr>
-    </w:p>
-    <w:p>
-      <w:pPr>
-        <w:spacing w:line="360" w:lineRule="auto"/>
-        <w:jc w:val="both"/>
-        <w:rPr>
-          <w:rFonts w:ascii="Times New Roman"/>
-          <w:b/>
-          <w:sz w:val="24"/>
-          <w:szCs w:val="24"/>
-        </w:rPr>
-      </w:pPr>
-    </w:p>
-    <w:p>
-      <w:pPr>
-        <w:spacing w:line="360" w:lineRule="auto"/>
-        <w:jc w:val="both"/>
-        <w:rPr>
-          <w:rFonts w:ascii="Times New Roman"/>
-          <w:b/>
-          <w:sz w:val="24"/>
-          <w:szCs w:val="24"/>
-        </w:rPr>
-      </w:pPr>
-    </w:p>
-    <w:p>
-      <w:pPr>
-        <w:spacing w:line="360" w:lineRule="auto"/>
-        <w:jc w:val="both"/>
-        <w:rPr>
-          <w:rFonts w:ascii="Times New Roman"/>
-          <w:b/>
-          <w:sz w:val="24"/>
-          <w:szCs w:val="24"/>
-        </w:rPr>
-      </w:pPr>
-      <w:r>
-        <w:rPr>
-          <w:rFonts w:ascii="Times New Roman"/>
-          <w:b/>
-          <w:sz w:val="24"/>
-          <w:szCs w:val="24"/>
-        </w:rPr>
-        <w:lastRenderedPageBreak/>
-        <w:t>OUTRAS FUNÇÕES UTEIS</w:t>
-      </w:r>
-    </w:p>
-    <w:p>
-      <w:pPr>
-        <w:spacing w:line="360" w:lineRule="auto"/>
-        <w:jc w:val="both"/>
-        <w:rPr>
-          <w:rFonts w:ascii="Times New Roman"/>
-          <w:b/>
-          <w:sz w:val="24"/>
-          <w:szCs w:val="24"/>
-        </w:rPr>
-      </w:pPr>
-      <w:r>
-        <w:rPr>
-          <w:rFonts w:ascii="Times New Roman"/>
-          <w:b/>
-          <w:sz w:val="24"/>
-          <w:szCs w:val="24"/>
-        </w:rPr>
-        <w:t xml:space="preserve"> </w:t>
-      </w:r>
-    </w:p>
-    <w:p>
-      <w:pPr>
-        <w:spacing w:line="360" w:lineRule="auto"/>
-        <w:jc w:val="both"/>
-        <w:rPr>
-          <w:rFonts w:ascii="Times New Roman"/>
-          <w:b/>
-          <w:sz w:val="24"/>
-          <w:szCs w:val="24"/>
-        </w:rPr>
-      </w:pPr>
-    </w:p>
-    <w:p>
-      <w:pPr>
-        <w:spacing w:line="360" w:lineRule="auto"/>
-        <w:jc w:val="both"/>
-        <w:rPr>
-          <w:rFonts w:ascii="Times New Roman"/>
-          <w:b/>
-          <w:sz w:val="24"/>
-          <w:szCs w:val="24"/>
-        </w:rPr>
-      </w:pPr>
-    </w:p>
-    <w:p>
-      <w:pPr>
-        <w:spacing w:line="360" w:lineRule="auto"/>
-        <w:jc w:val="both"/>
-        <w:rPr>
-          <w:rFonts w:ascii="Times New Roman"/>
-          <w:b/>
-          <w:sz w:val="24"/>
-          <w:szCs w:val="24"/>
-        </w:rPr>
-      </w:pPr>
-    </w:p>
-    <w:p>
-      <w:pPr>
-        <w:spacing w:line="360" w:lineRule="auto"/>
-        <w:jc w:val="both"/>
-        <w:rPr>
-          <w:rFonts w:ascii="Times New Roman"/>
-          <w:b/>
-          <w:sz w:val="24"/>
-          <w:szCs w:val="24"/>
-        </w:rPr>
-      </w:pPr>
-    </w:p>
-    <w:p>
-      <w:pPr>
-        <w:spacing w:line="360" w:lineRule="auto"/>
-        <w:jc w:val="both"/>
-        <w:rPr>
-          <w:rFonts w:ascii="Times New Roman"/>
-          <w:b/>
-          <w:sz w:val="24"/>
-          <w:szCs w:val="24"/>
-        </w:rPr>
-      </w:pPr>
-    </w:p>
-    <w:p>
-      <w:pPr>
-        <w:spacing w:line="360" w:lineRule="auto"/>
-        <w:jc w:val="both"/>
-        <w:rPr>
-          <w:rFonts w:ascii="Times New Roman"/>
-          <w:b/>
-          <w:sz w:val="24"/>
-          <w:szCs w:val="24"/>
-        </w:rPr>
-      </w:pPr>
-    </w:p>
-    <w:p>
-      <w:pPr>
-        <w:spacing w:line="360" w:lineRule="auto"/>
-        <w:jc w:val="both"/>
-        <w:rPr>
-          <w:rFonts w:ascii="Times New Roman"/>
-          <w:b/>
-          <w:sz w:val="24"/>
-          <w:szCs w:val="24"/>
-        </w:rPr>
-      </w:pPr>
-    </w:p>
-    <w:p>
-      <w:pPr>
-        <w:spacing w:line="360" w:lineRule="auto"/>
-        <w:jc w:val="both"/>
-        <w:rPr>
-          <w:rFonts w:ascii="Times New Roman"/>
-          <w:b/>
-          <w:sz w:val="24"/>
-          <w:szCs w:val="24"/>
-        </w:rPr>
-      </w:pPr>
-    </w:p>
-    <w:p>
-      <w:pPr>
-        <w:spacing w:line="360" w:lineRule="auto"/>
-        <w:jc w:val="both"/>
-        <w:rPr>
-          <w:rFonts w:ascii="Times New Roman"/>
-          <w:b/>
-          <w:sz w:val="24"/>
-          <w:szCs w:val="24"/>
-        </w:rPr>
-      </w:pPr>
-    </w:p>
-    <w:p>
-      <w:pPr>
-        <w:spacing w:line="360" w:lineRule="auto"/>
-        <w:jc w:val="both"/>
-        <w:rPr>
-          <w:rFonts w:ascii="Times New Roman"/>
-          <w:b/>
-          <w:sz w:val="24"/>
-          <w:szCs w:val="24"/>
-        </w:rPr>
-      </w:pPr>
-    </w:p>
-    <w:p>
-      <w:pPr>
-        <w:spacing w:line="360" w:lineRule="auto"/>
-        <w:jc w:val="both"/>
-        <w:rPr>
-          <w:rFonts w:ascii="Times New Roman"/>
-          <w:b/>
-          <w:sz w:val="24"/>
-          <w:szCs w:val="24"/>
-        </w:rPr>
-      </w:pPr>
-    </w:p>
-    <w:p>
-      <w:pPr>
-        <w:spacing w:line="360" w:lineRule="auto"/>
-        <w:jc w:val="both"/>
-        <w:rPr>
-          <w:rFonts w:ascii="Times New Roman"/>
-          <w:b/>
-          <w:sz w:val="24"/>
-          <w:szCs w:val="24"/>
-        </w:rPr>
-      </w:pPr>
-    </w:p>
-    <w:p>
-      <w:pPr>
-        <w:spacing w:line="360" w:lineRule="auto"/>
-        <w:jc w:val="both"/>
-        <w:rPr>
-          <w:rFonts w:ascii="Times New Roman"/>
-          <w:b/>
-          <w:sz w:val="24"/>
-          <w:szCs w:val="24"/>
-        </w:rPr>
-      </w:pPr>
-    </w:p>
-    <w:p>
-      <w:pPr>
-        <w:spacing w:line="360" w:lineRule="auto"/>
-        <w:jc w:val="both"/>
-        <w:rPr>
-          <w:rFonts w:ascii="Times New Roman"/>
-          <w:b/>
-          <w:sz w:val="24"/>
-          <w:szCs w:val="24"/>
-        </w:rPr>
-      </w:pPr>
-    </w:p>
-    <w:p>
-      <w:pPr>
-        <w:spacing w:line="360" w:lineRule="auto"/>
-        <w:jc w:val="both"/>
-        <w:rPr>
-          <w:rFonts w:ascii="Times New Roman"/>
-          <w:b/>
-          <w:sz w:val="24"/>
-          <w:szCs w:val="24"/>
-        </w:rPr>
-      </w:pPr>
-    </w:p>
-    <w:p>
-      <w:pPr>
-        <w:spacing w:line="360" w:lineRule="auto"/>
-        <w:jc w:val="both"/>
-        <w:rPr>
-          <w:rFonts w:ascii="Times New Roman"/>
-          <w:b/>
-          <w:sz w:val="24"/>
-          <w:szCs w:val="24"/>
-        </w:rPr>
-      </w:pPr>
-    </w:p>
-    <w:p>
-      <w:pPr>
-        <w:spacing w:line="360" w:lineRule="auto"/>
-        <w:jc w:val="both"/>
-        <w:rPr>
-          <w:rFonts w:ascii="Times New Roman"/>
-          <w:b/>
-          <w:sz w:val="24"/>
-          <w:szCs w:val="24"/>
-        </w:rPr>
-      </w:pPr>
-    </w:p>
-    <w:p>
-      <w:pPr>
-        <w:spacing w:line="360" w:lineRule="auto"/>
-        <w:jc w:val="both"/>
-        <w:rPr>
-          <w:rFonts w:ascii="Times New Roman"/>
-          <w:b/>
-          <w:sz w:val="24"/>
-          <w:szCs w:val="24"/>
-        </w:rPr>
-      </w:pPr>
-    </w:p>
-    <w:p>
-      <w:pPr>
-        <w:spacing w:line="360" w:lineRule="auto"/>
-        <w:jc w:val="both"/>
-        <w:rPr>
-          <w:rFonts w:ascii="Times New Roman"/>
-          <w:b/>
-          <w:sz w:val="24"/>
-          <w:szCs w:val="24"/>
-        </w:rPr>
-      </w:pPr>
-    </w:p>
-    <w:p>
-      <w:pPr>
-        <w:spacing w:line="360" w:lineRule="auto"/>
-        <w:jc w:val="both"/>
-        <w:rPr>
-          <w:rFonts w:ascii="Times New Roman"/>
-          <w:b/>
-          <w:sz w:val="24"/>
-          <w:szCs w:val="24"/>
-        </w:rPr>
-      </w:pPr>
-    </w:p>
-    <w:p>
-      <w:pPr>
-        <w:spacing w:line="360" w:lineRule="auto"/>
-        <w:jc w:val="both"/>
-        <w:rPr>
-          <w:rFonts w:ascii="Times New Roman"/>
-          <w:b/>
-          <w:sz w:val="24"/>
-          <w:szCs w:val="24"/>
-        </w:rPr>
-      </w:pPr>
-    </w:p>
-    <w:p>
-      <w:pPr>
-        <w:spacing w:line="360" w:lineRule="auto"/>
-        <w:jc w:val="both"/>
-        <w:rPr>
-          <w:rFonts w:ascii="Times New Roman"/>
-          <w:b/>
-          <w:sz w:val="24"/>
-          <w:szCs w:val="24"/>
-        </w:rPr>
-      </w:pPr>
-      <w:r>
-        <w:rPr>
-          <w:rFonts w:ascii="Times New Roman"/>
-          <w:b/>
-          <w:sz w:val="24"/>
-          <w:szCs w:val="24"/>
-        </w:rPr>
-        <w:lastRenderedPageBreak/>
-        <w:t>INTERFACE</w:t>
-      </w:r>
-    </w:p>
-    <w:p>
-      <w:pPr>
-        <w:spacing w:line="360" w:lineRule="auto"/>
-        <w:jc w:val="both"/>
-        <w:rPr>
-          <w:rFonts w:ascii="Times New Roman"/>
-          <w:b/>
-          <w:sz w:val="24"/>
-          <w:szCs w:val="24"/>
-        </w:rPr>
-      </w:pPr>
-    </w:p>
-    <w:p>
-      <w:pPr>
-        <w:spacing w:line="360" w:lineRule="auto"/>
-        <w:jc w:val="both"/>
-        <w:rPr>
-          <w:rFonts w:ascii="Times New Roman"/>
-          <w:b/>
-          <w:sz w:val="24"/>
-          <w:szCs w:val="24"/>
-        </w:rPr>
-      </w:pPr>
-    </w:p>
-    <w:p>
-      <w:pPr>
-        <w:spacing w:line="360" w:lineRule="auto"/>
-        <w:jc w:val="both"/>
-        <w:rPr>
-          <w:rFonts w:ascii="Times New Roman"/>
-          <w:b/>
-          <w:sz w:val="24"/>
-          <w:szCs w:val="24"/>
-        </w:rPr>
-      </w:pPr>
-    </w:p>
-    <w:p>
-      <w:pPr>
-        <w:spacing w:line="360" w:lineRule="auto"/>
-        <w:jc w:val="both"/>
-        <w:rPr>
-          <w:rFonts w:ascii="Times New Roman"/>
-          <w:b/>
-          <w:sz w:val="24"/>
-          <w:szCs w:val="24"/>
-        </w:rPr>
-      </w:pPr>
-    </w:p>
-    <w:p>
-      <w:pPr>
-        <w:spacing w:line="360" w:lineRule="auto"/>
-        <w:jc w:val="both"/>
-        <w:rPr>
-          <w:rFonts w:ascii="Times New Roman"/>
-          <w:b/>
-          <w:sz w:val="24"/>
-          <w:szCs w:val="24"/>
-        </w:rPr>
-      </w:pPr>
-    </w:p>
-    <w:p>
-      <w:pPr>
-        <w:spacing w:line="360" w:lineRule="auto"/>
-        <w:jc w:val="both"/>
-        <w:rPr>
-          <w:rFonts w:ascii="Times New Roman"/>
-          <w:b/>
-          <w:sz w:val="24"/>
-          <w:szCs w:val="24"/>
-        </w:rPr>
-      </w:pPr>
-    </w:p>
-    <w:p>
-      <w:pPr>
-        <w:spacing w:line="360" w:lineRule="auto"/>
-        <w:jc w:val="both"/>
-        <w:rPr>
-          <w:rFonts w:ascii="Times New Roman"/>
-          <w:b/>
-          <w:sz w:val="24"/>
-          <w:szCs w:val="24"/>
-        </w:rPr>
-      </w:pPr>
-    </w:p>
-    <w:p>
-      <w:pPr>
-        <w:spacing w:line="360" w:lineRule="auto"/>
-        <w:jc w:val="both"/>
-        <w:rPr>
-          <w:rFonts w:ascii="Times New Roman"/>
-          <w:b/>
-          <w:sz w:val="24"/>
-          <w:szCs w:val="24"/>
-        </w:rPr>
-      </w:pPr>
-    </w:p>
-    <w:p>
-      <w:pPr>
-        <w:spacing w:line="360" w:lineRule="auto"/>
-        <w:jc w:val="both"/>
-        <w:rPr>
-          <w:rFonts w:ascii="Times New Roman"/>
-          <w:b/>
-          <w:sz w:val="24"/>
-          <w:szCs w:val="24"/>
-        </w:rPr>
-      </w:pPr>
-    </w:p>
-    <w:p>
-      <w:pPr>
-        <w:spacing w:line="360" w:lineRule="auto"/>
-        <w:jc w:val="both"/>
-        <w:rPr>
-          <w:rFonts w:ascii="Times New Roman"/>
-          <w:b/>
-          <w:sz w:val="24"/>
-          <w:szCs w:val="24"/>
-        </w:rPr>
-      </w:pPr>
-    </w:p>
-    <w:p>
-      <w:pPr>
-        <w:spacing w:line="360" w:lineRule="auto"/>
-        <w:jc w:val="both"/>
-        <w:rPr>
-          <w:rFonts w:ascii="Times New Roman"/>
-          <w:b/>
-          <w:sz w:val="24"/>
-          <w:szCs w:val="24"/>
-        </w:rPr>
-      </w:pPr>
-    </w:p>
-    <w:p>
-      <w:pPr>
-        <w:spacing w:line="360" w:lineRule="auto"/>
-        <w:jc w:val="both"/>
-        <w:rPr>
-          <w:rFonts w:ascii="Times New Roman"/>
-          <w:b/>
-          <w:sz w:val="24"/>
-          <w:szCs w:val="24"/>
-        </w:rPr>
-      </w:pPr>
-    </w:p>
-    <w:p>
-      <w:pPr>
-        <w:spacing w:line="360" w:lineRule="auto"/>
-        <w:jc w:val="both"/>
-        <w:rPr>
-          <w:rFonts w:ascii="Times New Roman"/>
-          <w:b/>
-          <w:sz w:val="24"/>
-          <w:szCs w:val="24"/>
-        </w:rPr>
-      </w:pPr>
-    </w:p>
-    <w:p>
-      <w:pPr>
-        <w:spacing w:line="360" w:lineRule="auto"/>
-        <w:jc w:val="both"/>
-        <w:rPr>
-          <w:rFonts w:ascii="Times New Roman"/>
-          <w:b/>
-          <w:sz w:val="24"/>
-          <w:szCs w:val="24"/>
-        </w:rPr>
-      </w:pPr>
-    </w:p>
-    <w:p>
-      <w:pPr>
-        <w:spacing w:line="360" w:lineRule="auto"/>
-        <w:jc w:val="both"/>
-        <w:rPr>
-          <w:rFonts w:ascii="Times New Roman"/>
-          <w:b/>
-          <w:sz w:val="24"/>
-          <w:szCs w:val="24"/>
-        </w:rPr>
-      </w:pPr>
-    </w:p>
-    <w:p>
-      <w:pPr>
-        <w:spacing w:line="360" w:lineRule="auto"/>
-        <w:jc w:val="both"/>
-        <w:rPr>
-          <w:rFonts w:ascii="Times New Roman"/>
-          <w:b/>
-          <w:sz w:val="24"/>
-          <w:szCs w:val="24"/>
-        </w:rPr>
-      </w:pPr>
-    </w:p>
-    <w:p>
-      <w:pPr>
-        <w:spacing w:line="360" w:lineRule="auto"/>
-        <w:jc w:val="both"/>
-        <w:rPr>
-          <w:rFonts w:ascii="Times New Roman"/>
-          <w:b/>
-          <w:sz w:val="24"/>
-          <w:szCs w:val="24"/>
-        </w:rPr>
-      </w:pPr>
-    </w:p>
-    <w:p>
-      <w:pPr>
-        <w:spacing w:line="360" w:lineRule="auto"/>
-        <w:jc w:val="both"/>
-        <w:rPr>
-          <w:rFonts w:ascii="Times New Roman"/>
-          <w:b/>
-          <w:sz w:val="24"/>
-          <w:szCs w:val="24"/>
-        </w:rPr>
-      </w:pPr>
-    </w:p>
-    <w:p>
-      <w:pPr>
-        <w:spacing w:line="360" w:lineRule="auto"/>
-        <w:jc w:val="both"/>
-        <w:rPr>
-          <w:rFonts w:ascii="Times New Roman"/>
-          <w:b/>
-          <w:sz w:val="24"/>
-          <w:szCs w:val="24"/>
-        </w:rPr>
-      </w:pPr>
-    </w:p>
-    <w:p>
-      <w:pPr>
-        <w:spacing w:line="360" w:lineRule="auto"/>
-        <w:jc w:val="both"/>
-        <w:rPr>
-          <w:rFonts w:ascii="Times New Roman"/>
-          <w:b/>
-          <w:sz w:val="24"/>
-          <w:szCs w:val="24"/>
-        </w:rPr>
-      </w:pPr>
-    </w:p>
-    <w:p>
-      <w:pPr>
-        <w:spacing w:line="360" w:lineRule="auto"/>
-        <w:jc w:val="both"/>
-        <w:rPr>
-          <w:rFonts w:ascii="Times New Roman"/>
-          <w:b/>
-          <w:sz w:val="24"/>
-          <w:szCs w:val="24"/>
-        </w:rPr>
-      </w:pPr>
-    </w:p>
-    <w:p>
-      <w:pPr>
-        <w:spacing w:line="360" w:lineRule="auto"/>
-        <w:jc w:val="both"/>
-        <w:rPr>
-          <w:rFonts w:ascii="Times New Roman"/>
-          <w:b/>
-          <w:sz w:val="24"/>
-          <w:szCs w:val="24"/>
-        </w:rPr>
-      </w:pPr>
-      <w:r>
-        <w:rPr>
-          <w:rFonts w:ascii="Times New Roman"/>
-          <w:b/>
-          <w:sz w:val="24"/>
-          <w:szCs w:val="24"/>
-        </w:rPr>
         <w:br w:type="page"/>
       </w:r>
     </w:p>
@@ -4277,6 +4673,7 @@
         </w:rPr>
         <w:t xml:space="preserve">A grande dificuldade deste trabalho foi a implementação da estrutura </w:t>
       </w:r>
+      <w:proofErr w:type="spellStart"/>
       <w:r>
         <w:rPr>
           <w:rFonts w:ascii="Times New Roman"/>
@@ -4286,6 +4683,7 @@
         </w:rPr>
         <w:t>Audition</w:t>
       </w:r>
+      <w:proofErr w:type="spellEnd"/>
       <w:r>
         <w:rPr>
           <w:rFonts w:ascii="Times New Roman"/>
@@ -4430,6 +4828,7 @@
         </w:rPr>
         <w:t xml:space="preserve">Por fim, a implementação das classes </w:t>
       </w:r>
+      <w:proofErr w:type="spellStart"/>
       <w:r>
         <w:rPr>
           <w:rFonts w:ascii="Times New Roman"/>
@@ -4439,6 +4838,7 @@
         </w:rPr>
         <w:t>FirstFase</w:t>
       </w:r>
+      <w:proofErr w:type="spellEnd"/>
       <w:r>
         <w:rPr>
           <w:rFonts w:ascii="Times New Roman"/>
@@ -4447,6 +4847,7 @@
         </w:rPr>
         <w:t xml:space="preserve"> e </w:t>
       </w:r>
+      <w:proofErr w:type="spellStart"/>
       <w:r>
         <w:rPr>
           <w:rFonts w:ascii="Times New Roman"/>
@@ -4454,7 +4855,17 @@
           <w:sz w:val="24"/>
           <w:szCs w:val="24"/>
         </w:rPr>
-        <w:t xml:space="preserve">SecondFase </w:t>
+        <w:t>SecondFase</w:t>
+      </w:r>
+      <w:proofErr w:type="spellEnd"/>
+      <w:r>
+        <w:rPr>
+          <w:rFonts w:ascii="Times New Roman"/>
+          <w:i/>
+          <w:sz w:val="24"/>
+          <w:szCs w:val="24"/>
+        </w:rPr>
+        <w:t xml:space="preserve"> </w:t>
       </w:r>
       <w:r>
         <w:rPr>
@@ -4576,6 +4987,7 @@
         </w:rPr>
         <w:t xml:space="preserve">envolvido na plataforma </w:t>
       </w:r>
+      <w:proofErr w:type="spellStart"/>
       <w:r>
         <w:rPr>
           <w:rFonts w:ascii="Times New Roman"/>
@@ -4585,6 +4997,7 @@
         </w:rPr>
         <w:t>github</w:t>
       </w:r>
+      <w:proofErr w:type="spellEnd"/>
       <w:r>
         <w:rPr>
           <w:rFonts w:ascii="Times New Roman"/>
@@ -4763,7 +5176,25 @@
           <w:sz w:val="24"/>
           <w:szCs w:val="24"/>
         </w:rPr>
-        <w:t>Implementação de métodos “set” e “get” de algumas classes.</w:t>
+        <w:t>Implementação de métodos “set” e “</w:t>
+      </w:r>
+      <w:proofErr w:type="spellStart"/>
+      <w:r>
+        <w:rPr>
+          <w:rFonts w:ascii="Times New Roman"/>
+          <w:sz w:val="24"/>
+          <w:szCs w:val="24"/>
+        </w:rPr>
+        <w:t>get</w:t>
+      </w:r>
+      <w:proofErr w:type="spellEnd"/>
+      <w:r>
+        <w:rPr>
+          <w:rFonts w:ascii="Times New Roman"/>
+          <w:sz w:val="24"/>
+          <w:szCs w:val="24"/>
+        </w:rPr>
+        <w:t>” de algumas classes.</w:t>
       </w:r>
     </w:p>
     <w:p>
@@ -4946,7 +5377,25 @@
           <w:sz w:val="24"/>
           <w:szCs w:val="24"/>
         </w:rPr>
-        <w:t xml:space="preserve"> dos outros elementos mencionadas acima.</w:t>
+        <w:t xml:space="preserve"> dos outros </w:t>
+      </w:r>
+      <w:proofErr w:type="gramStart"/>
+      <w:r>
+        <w:rPr>
+          <w:rFonts w:ascii="Times New Roman"/>
+          <w:sz w:val="24"/>
+          <w:szCs w:val="24"/>
+        </w:rPr>
+        <w:t>elementos mencionadas</w:t>
+      </w:r>
+      <w:proofErr w:type="gramEnd"/>
+      <w:r>
+        <w:rPr>
+          <w:rFonts w:ascii="Times New Roman"/>
+          <w:sz w:val="24"/>
+          <w:szCs w:val="24"/>
+        </w:rPr>
+        <w:t xml:space="preserve"> acima.</w:t>
       </w:r>
     </w:p>
     <w:p>
@@ -5405,7 +5854,7 @@
             <w:rFonts w:ascii="Times New Roman"/>
             <w:noProof/>
           </w:rPr>
-          <w:t>14</w:t>
+          <w:t>6</w:t>
         </w:r>
         <w:r>
           <w:rPr>
@@ -7384,7 +7833,7 @@
 </file>
 
 <file path=customXml/itemProps1.xml><?xml version="1.0" encoding="utf-8"?>
-<ds:datastoreItem xmlns:ds="http://schemas.openxmlformats.org/officeDocument/2006/customXml" ds:itemID="{31A5835B-66B6-4B47-A610-BFC5AB641473}">
+<ds:datastoreItem xmlns:ds="http://schemas.openxmlformats.org/officeDocument/2006/customXml" ds:itemID="{23FE9E12-7114-45B7-A12D-A12BC03D9337}">
   <ds:schemaRefs>
     <ds:schemaRef ds:uri="http://schemas.openxmlformats.org/officeDocument/2006/bibliography"/>
   </ds:schemaRefs>
